--- a/法令ファイル/通関業法/通関業法（昭和四十二年法律第百二十二号）.docx
+++ b/法令ファイル/通関業法/通関業法（昭和四十二年法律第百二十二号）.docx
@@ -48,69 +48,45 @@
     </w:p>
     <w:p>
       <w:pPr>
-        <w:pStyle w:val="Heading6"/>
+        <w:pStyle w:val="ListBullet"/>
         <w:ind w:left="880"/>
       </w:pPr>
       <w:r>
         <w:t>一</w:t>
-      </w:r>
-    </w:p>
-    <w:p>
-      <w:pPr>
+        <w:br/>
+        <w:t>「通関業務」とは、他人の依頼によつてする次に掲げる事務をいう。</w:t>
+      </w:r>
+    </w:p>
+    <w:p>
+      <w:pPr>
+        <w:pStyle w:val="ListBullet"/>
         <w:ind w:left="880"/>
       </w:pPr>
       <w:r>
-        <w:t>「通関業務」とは、他人の依頼によつてする次に掲げる事務をいう。</w:t>
-      </w:r>
-    </w:p>
-    <w:p>
-      <w:pPr>
-        <w:pStyle w:val="Heading6"/>
+        <w:t>二</w:t>
+        <w:br/>
+        <w:t>「通関業」とは、業として通関業務を行うことをいう。</w:t>
+      </w:r>
+    </w:p>
+    <w:p>
+      <w:pPr>
+        <w:pStyle w:val="ListBullet"/>
         <w:ind w:left="880"/>
       </w:pPr>
       <w:r>
-        <w:t>二</w:t>
-      </w:r>
-    </w:p>
-    <w:p>
-      <w:pPr>
+        <w:t>三</w:t>
+        <w:br/>
+        <w:t>「通関業者」とは、次条第一項の許可を受けた者をいう。</w:t>
+      </w:r>
+    </w:p>
+    <w:p>
+      <w:pPr>
+        <w:pStyle w:val="ListBullet"/>
         <w:ind w:left="880"/>
       </w:pPr>
       <w:r>
-        <w:t>「通関業」とは、業として通関業務を行うことをいう。</w:t>
-      </w:r>
-    </w:p>
-    <w:p>
-      <w:pPr>
-        <w:pStyle w:val="Heading6"/>
-        <w:ind w:left="880"/>
-      </w:pPr>
-      <w:r>
-        <w:t>三</w:t>
-      </w:r>
-    </w:p>
-    <w:p>
-      <w:pPr>
-        <w:ind w:left="880"/>
-      </w:pPr>
-      <w:r>
-        <w:t>「通関業者」とは、次条第一項の許可を受けた者をいう。</w:t>
-      </w:r>
-    </w:p>
-    <w:p>
-      <w:pPr>
-        <w:pStyle w:val="Heading6"/>
-        <w:ind w:left="880"/>
-      </w:pPr>
-      <w:r>
         <w:t>四</w:t>
-      </w:r>
-    </w:p>
-    <w:p>
-      <w:pPr>
-        <w:ind w:left="880"/>
-      </w:pPr>
-      <w:r>
+        <w:br/>
         <w:t>「通関士」とは、第三十一条第一項の確認を受けて通関業者の通関業務に従事する者をいう。</w:t>
       </w:r>
     </w:p>
@@ -226,86 +202,56 @@
     </w:p>
     <w:p>
       <w:pPr>
-        <w:pStyle w:val="Heading6"/>
+        <w:pStyle w:val="ListBullet"/>
         <w:ind w:left="880"/>
       </w:pPr>
       <w:r>
         <w:t>一</w:t>
-      </w:r>
-    </w:p>
-    <w:p>
-      <w:pPr>
+        <w:br/>
+        <w:t>氏名又は名称及び住所並びに法人にあつてはその役員の氏名及び住所</w:t>
+      </w:r>
+    </w:p>
+    <w:p>
+      <w:pPr>
+        <w:pStyle w:val="ListBullet"/>
         <w:ind w:left="880"/>
       </w:pPr>
       <w:r>
-        <w:t>氏名又は名称及び住所並びに法人にあつてはその役員の氏名及び住所</w:t>
-      </w:r>
-    </w:p>
-    <w:p>
-      <w:pPr>
-        <w:pStyle w:val="Heading6"/>
+        <w:t>二</w:t>
+        <w:br/>
+        <w:t>通関業務を行おうとする営業所の名称及び所在地</w:t>
+      </w:r>
+    </w:p>
+    <w:p>
+      <w:pPr>
+        <w:pStyle w:val="ListBullet"/>
         <w:ind w:left="880"/>
       </w:pPr>
       <w:r>
-        <w:t>二</w:t>
-      </w:r>
-    </w:p>
-    <w:p>
-      <w:pPr>
+        <w:t>三</w:t>
+        <w:br/>
+        <w:t>前号の営業所ごとの責任者の氏名及び第十三条の規定により置こうとする通関士の数</w:t>
+      </w:r>
+    </w:p>
+    <w:p>
+      <w:pPr>
+        <w:pStyle w:val="ListBullet"/>
         <w:ind w:left="880"/>
       </w:pPr>
       <w:r>
-        <w:t>通関業務を行おうとする営業所の名称及び所在地</w:t>
-      </w:r>
-    </w:p>
-    <w:p>
-      <w:pPr>
-        <w:pStyle w:val="Heading6"/>
+        <w:t>四</w:t>
+        <w:br/>
+        <w:t>通関業務に係る取扱貨物が一定の種類のもののみに限られる場合には当該貨物の種類</w:t>
+      </w:r>
+    </w:p>
+    <w:p>
+      <w:pPr>
+        <w:pStyle w:val="ListBullet"/>
         <w:ind w:left="880"/>
       </w:pPr>
       <w:r>
-        <w:t>三</w:t>
-      </w:r>
-    </w:p>
-    <w:p>
-      <w:pPr>
-        <w:ind w:left="880"/>
-      </w:pPr>
-      <w:r>
-        <w:t>前号の営業所ごとの責任者の氏名及び第十三条の規定により置こうとする通関士の数</w:t>
-      </w:r>
-    </w:p>
-    <w:p>
-      <w:pPr>
-        <w:pStyle w:val="Heading6"/>
-        <w:ind w:left="880"/>
-      </w:pPr>
-      <w:r>
-        <w:t>四</w:t>
-      </w:r>
-    </w:p>
-    <w:p>
-      <w:pPr>
-        <w:ind w:left="880"/>
-      </w:pPr>
-      <w:r>
-        <w:t>通関業務に係る取扱貨物が一定の種類のもののみに限られる場合には当該貨物の種類</w:t>
-      </w:r>
-    </w:p>
-    <w:p>
-      <w:pPr>
-        <w:pStyle w:val="Heading6"/>
-        <w:ind w:left="880"/>
-      </w:pPr>
-      <w:r>
         <w:t>五</w:t>
-      </w:r>
-    </w:p>
-    <w:p>
-      <w:pPr>
-        <w:ind w:left="880"/>
-      </w:pPr>
-      <w:r>
+        <w:br/>
         <w:t>通関業以外の事業を営んでいるときは、その事業の種類</w:t>
       </w:r>
     </w:p>
@@ -341,53 +287,169 @@
     </w:p>
     <w:p>
       <w:pPr>
-        <w:pStyle w:val="Heading6"/>
+        <w:pStyle w:val="ListBullet"/>
         <w:ind w:left="880"/>
       </w:pPr>
       <w:r>
         <w:t>一</w:t>
-      </w:r>
-    </w:p>
-    <w:p>
-      <w:pPr>
+        <w:br/>
+        <w:t>許可申請に係る通関業の経営の基礎が確実であること。</w:t>
+      </w:r>
+    </w:p>
+    <w:p>
+      <w:pPr>
+        <w:pStyle w:val="ListBullet"/>
         <w:ind w:left="880"/>
       </w:pPr>
       <w:r>
-        <w:t>許可申請に係る通関業の経営の基礎が確実であること。</w:t>
-      </w:r>
-    </w:p>
-    <w:p>
-      <w:pPr>
-        <w:pStyle w:val="Heading6"/>
+        <w:t>二</w:t>
+        <w:br/>
+        <w:t>許可申請者が、その人的構成に照らして、その行おうとする通関業務を適正に遂行することができる能力を有し、かつ、十分な社会的信用を有すること。</w:t>
+      </w:r>
+    </w:p>
+    <w:p>
+      <w:pPr>
+        <w:pStyle w:val="ListBullet"/>
         <w:ind w:left="880"/>
       </w:pPr>
       <w:r>
+        <w:t>三</w:t>
+        <w:br/>
+        <w:t>許可申請に係る通関業を営む営業所につき、第十三条の要件を備えることとなつていること。</w:t>
+      </w:r>
+    </w:p>
+    <w:p>
+      <w:pPr>
+        <w:pStyle w:val="Heading4"/>
+      </w:pPr>
+      <w:r>
+        <w:t>第六条（欠格事由）</w:t>
+      </w:r>
+    </w:p>
+    <w:p>
+      <w:r>
+        <w:t>財務大臣は、許可申請者が次の各号のいずれかに該当する場合には、通関業の許可をしてはならない。</w:t>
+      </w:r>
+    </w:p>
+    <w:p>
+      <w:pPr>
+        <w:pStyle w:val="ListBullet"/>
+        <w:ind w:left="880"/>
+      </w:pPr>
+      <w:r>
+        <w:t>一</w:t>
+        <w:br/>
+        <w:t>心身の故障により通関業務を適正に行うことができない者として財務省令で定めるもの</w:t>
+      </w:r>
+    </w:p>
+    <w:p>
+      <w:pPr>
+        <w:pStyle w:val="ListBullet"/>
+        <w:ind w:left="880"/>
+      </w:pPr>
+      <w:r>
         <w:t>二</w:t>
-      </w:r>
-    </w:p>
-    <w:p>
-      <w:pPr>
+        <w:br/>
+        <w:t>破産手続開始の決定を受けて復権を得ない者</w:t>
+      </w:r>
+    </w:p>
+    <w:p>
+      <w:pPr>
+        <w:pStyle w:val="ListBullet"/>
         <w:ind w:left="880"/>
       </w:pPr>
       <w:r>
-        <w:t>許可申請者が、その人的構成に照らして、その行おうとする通関業務を適正に遂行することができる能力を有し、かつ、十分な社会的信用を有すること。</w:t>
-      </w:r>
-    </w:p>
-    <w:p>
-      <w:pPr>
-        <w:pStyle w:val="Heading6"/>
+        <w:t>三</w:t>
+        <w:br/>
+        <w:t>禁錮以上の刑に処せられた者であつて、その執行を終わり、又は執行を受けることがなくなつてから三年を経過しないもの</w:t>
+      </w:r>
+    </w:p>
+    <w:p>
+      <w:pPr>
+        <w:pStyle w:val="ListBullet"/>
         <w:ind w:left="880"/>
       </w:pPr>
       <w:r>
-        <w:t>三</w:t>
-      </w:r>
-    </w:p>
-    <w:p>
-      <w:pPr>
+        <w:t>四</w:t>
+        <w:br/>
+        <w:t>次に掲げる法律の規定に該当する違反行為をして罰金の刑に処せられた者又はこれらの規定に該当する違反行為をして関税法（他の関税に関する法律において準用する場合を含む。）、国税通則法（昭和三十七年法律第六十六号）若しくは地方税法（昭和二十五年法律第二百二十六号）の規定により通告処分を受けた者であつて、それぞれその刑の執行を終わり、若しくは執行を受けることがなくなつた日又はその通告の旨を履行した日から三年を経過しないもの</w:t>
+      </w:r>
+    </w:p>
+    <w:p>
+      <w:pPr>
+        <w:pStyle w:val="ListBullet"/>
         <w:ind w:left="880"/>
       </w:pPr>
       <w:r>
-        <w:t>許可申請に係る通関業を営む営業所につき、第十三条の要件を備えることとなつていること。</w:t>
+        <w:t>五</w:t>
+        <w:br/>
+        <w:t>この法律の規定に違反する行為をして罰金の刑に処せられた者であつて、その刑の執行を終わり、又は執行を受けることがなくなつた日から三年を経過しないもの</w:t>
+      </w:r>
+    </w:p>
+    <w:p>
+      <w:pPr>
+        <w:pStyle w:val="ListBullet"/>
+        <w:ind w:left="880"/>
+      </w:pPr>
+      <w:r>
+        <w:t>六</w:t>
+        <w:br/>
+        <w:t>暴力団員による不当な行為の防止等に関する法律（平成三年法律第七十七号）の規定（同法第三十二条の三第七項及び第三十二条の十一第一項の規定を除く。）に違反し、又は刑法（明治四十年法律第四十五号）第二百四条、第二百六条、第二百八条、第二百八条の二第一項、第二百二十二条若しくは第二百四十七条の罪若しくは暴力行為等処罰に関する法律（大正十五年法律第六十号）の罪を犯し、罰金の刑に処せられた者であつて、その刑の執行を終わり、又は執行を受けることがなくなつた日から二年を経過しないもの</w:t>
+      </w:r>
+    </w:p>
+    <w:p>
+      <w:pPr>
+        <w:pStyle w:val="ListBullet"/>
+        <w:ind w:left="880"/>
+      </w:pPr>
+      <w:r>
+        <w:t>七</w:t>
+        <w:br/>
+        <w:t>暴力団員による不当な行為の防止等に関する法律第二条第六号に規定する暴力団員（以下この号において「暴力団員」という。）又は暴力団員でなくなつた日から五年を経過していない者（第十一号において「暴力団員等」という。）</w:t>
+      </w:r>
+    </w:p>
+    <w:p>
+      <w:pPr>
+        <w:pStyle w:val="ListBullet"/>
+        <w:ind w:left="880"/>
+      </w:pPr>
+      <w:r>
+        <w:t>八</w:t>
+        <w:br/>
+        <w:t>第十一条第一項第一号若しくは第三十四条第一項の規定により通関業の許可を取り消された者又は第三十五条第一項の規定により通関業務に従事することを禁止された者であつて、これらの処分を受けた日から二年を経過しないもの</w:t>
+      </w:r>
+    </w:p>
+    <w:p>
+      <w:pPr>
+        <w:pStyle w:val="ListBullet"/>
+        <w:ind w:left="880"/>
+      </w:pPr>
+      <w:r>
+        <w:t>九</w:t>
+        <w:br/>
+        <w:t>公務員で懲戒免職の処分を受け、当該処分を受けた日から二年を経過しないもの</w:t>
+      </w:r>
+    </w:p>
+    <w:p>
+      <w:pPr>
+        <w:pStyle w:val="ListBullet"/>
+        <w:ind w:left="880"/>
+      </w:pPr>
+      <w:r>
+        <w:t>十</w:t>
+        <w:br/>
+        <w:t>法人であつて、その役員（いかなる名称によるかを問わず、これと同等以上の職権又は支配力を有する者を含む。以下同じ。）のうちに前各号のいずれかに該当する者があるもの</w:t>
+      </w:r>
+    </w:p>
+    <w:p>
+      <w:pPr>
+        <w:pStyle w:val="ListBullet"/>
+        <w:ind w:left="880"/>
+      </w:pPr>
+      <w:r>
+        <w:t>十一</w:t>
+        <w:br/>
+        <w:t>暴力団員等によりその事業活動を支配されている者</w:t>
       </w:r>
     </w:p>
     <w:p>
@@ -395,212 +457,14 @@
         <w:pStyle w:val="Heading4"/>
       </w:pPr>
       <w:r>
-        <w:t>第六条（欠格事由）</w:t>
-      </w:r>
-    </w:p>
-    <w:p>
-      <w:r>
-        <w:t>財務大臣は、許可申請者が次の各号のいずれかに該当する場合には、通関業の許可をしてはならない。</w:t>
-      </w:r>
-    </w:p>
-    <w:p>
-      <w:pPr>
-        <w:pStyle w:val="Heading6"/>
-        <w:ind w:left="880"/>
-      </w:pPr>
-      <w:r>
-        <w:t>一</w:t>
-      </w:r>
-    </w:p>
-    <w:p>
-      <w:pPr>
-        <w:ind w:left="880"/>
-      </w:pPr>
-      <w:r>
-        <w:t>心身の故障により通関業務を適正に行うことができない者として財務省令で定めるもの</w:t>
-      </w:r>
-    </w:p>
-    <w:p>
-      <w:pPr>
-        <w:pStyle w:val="Heading6"/>
-        <w:ind w:left="880"/>
-      </w:pPr>
-      <w:r>
-        <w:t>二</w:t>
-      </w:r>
-    </w:p>
-    <w:p>
-      <w:pPr>
-        <w:ind w:left="880"/>
-      </w:pPr>
-      <w:r>
-        <w:t>破産手続開始の決定を受けて復権を得ない者</w:t>
-      </w:r>
-    </w:p>
-    <w:p>
-      <w:pPr>
-        <w:pStyle w:val="Heading6"/>
-        <w:ind w:left="880"/>
-      </w:pPr>
-      <w:r>
-        <w:t>三</w:t>
-      </w:r>
-    </w:p>
-    <w:p>
-      <w:pPr>
-        <w:ind w:left="880"/>
-      </w:pPr>
-      <w:r>
-        <w:t>禁錮以上の刑に処せられた者であつて、その執行を終わり、又は執行を受けることがなくなつてから三年を経過しないもの</w:t>
-      </w:r>
-    </w:p>
-    <w:p>
-      <w:pPr>
-        <w:pStyle w:val="Heading6"/>
-        <w:ind w:left="880"/>
-      </w:pPr>
-      <w:r>
-        <w:t>四</w:t>
-      </w:r>
-    </w:p>
-    <w:p>
-      <w:pPr>
-        <w:ind w:left="880"/>
-      </w:pPr>
-      <w:r>
-        <w:t>次に掲げる法律の規定に該当する違反行為をして罰金の刑に処せられた者又はこれらの規定に該当する違反行為をして関税法（他の関税に関する法律において準用する場合を含む。）、国税通則法（昭和三十七年法律第六十六号）若しくは地方税法（昭和二十五年法律第二百二十六号）の規定により通告処分を受けた者であつて、それぞれその刑の執行を終わり、若しくは執行を受けることがなくなつた日又はその通告の旨を履行した日から三年を経過しないもの</w:t>
-      </w:r>
-    </w:p>
-    <w:p>
-      <w:pPr>
-        <w:pStyle w:val="Heading6"/>
-        <w:ind w:left="880"/>
-      </w:pPr>
-      <w:r>
-        <w:t>五</w:t>
-      </w:r>
-    </w:p>
-    <w:p>
-      <w:pPr>
-        <w:ind w:left="880"/>
-      </w:pPr>
-      <w:r>
-        <w:t>この法律の規定に違反する行為をして罰金の刑に処せられた者であつて、その刑の執行を終わり、又は執行を受けることがなくなつた日から三年を経過しないもの</w:t>
-      </w:r>
-    </w:p>
-    <w:p>
-      <w:pPr>
-        <w:pStyle w:val="Heading6"/>
-        <w:ind w:left="880"/>
-      </w:pPr>
-      <w:r>
-        <w:t>六</w:t>
-      </w:r>
-    </w:p>
-    <w:p>
-      <w:pPr>
-        <w:ind w:left="880"/>
-      </w:pPr>
-      <w:r>
-        <w:t>暴力団員による不当な行為の防止等に関する法律（平成三年法律第七十七号）の規定（同法第三十二条の三第七項及び第三十二条の十一第一項の規定を除く。）に違反し、又は刑法（明治四十年法律第四十五号）第二百四条、第二百六条、第二百八条、第二百八条の二第一項、第二百二十二条若しくは第二百四十七条の罪若しくは暴力行為等処罰に関する法律（大正十五年法律第六十号）の罪を犯し、罰金の刑に処せられた者であつて、その刑の執行を終わり、又は執行を受けることがなくなつた日から二年を経過しないもの</w:t>
-      </w:r>
-    </w:p>
-    <w:p>
-      <w:pPr>
-        <w:pStyle w:val="Heading6"/>
-        <w:ind w:left="880"/>
-      </w:pPr>
-      <w:r>
-        <w:t>七</w:t>
-      </w:r>
-    </w:p>
-    <w:p>
-      <w:pPr>
-        <w:ind w:left="880"/>
-      </w:pPr>
-      <w:r>
-        <w:t>暴力団員による不当な行為の防止等に関する法律第二条第六号に規定する暴力団員（以下この号において「暴力団員」という。）又は暴力団員でなくなつた日から五年を経過していない者（第十一号において「暴力団員等」という。）</w:t>
-      </w:r>
-    </w:p>
-    <w:p>
-      <w:pPr>
-        <w:pStyle w:val="Heading6"/>
-        <w:ind w:left="880"/>
-      </w:pPr>
-      <w:r>
-        <w:t>八</w:t>
-      </w:r>
-    </w:p>
-    <w:p>
-      <w:pPr>
-        <w:ind w:left="880"/>
-      </w:pPr>
-      <w:r>
-        <w:t>第十一条第一項第一号若しくは第三十四条第一項の規定により通関業の許可を取り消された者又は第三十五条第一項の規定により通関業務に従事することを禁止された者であつて、これらの処分を受けた日から二年を経過しないもの</w:t>
-      </w:r>
-    </w:p>
-    <w:p>
-      <w:pPr>
-        <w:pStyle w:val="Heading6"/>
-        <w:ind w:left="880"/>
-      </w:pPr>
-      <w:r>
-        <w:t>九</w:t>
-      </w:r>
-    </w:p>
-    <w:p>
-      <w:pPr>
-        <w:ind w:left="880"/>
-      </w:pPr>
-      <w:r>
-        <w:t>公務員で懲戒免職の処分を受け、当該処分を受けた日から二年を経過しないもの</w:t>
-      </w:r>
-    </w:p>
-    <w:p>
-      <w:pPr>
-        <w:pStyle w:val="Heading6"/>
-        <w:ind w:left="880"/>
-      </w:pPr>
-      <w:r>
-        <w:t>十</w:t>
-      </w:r>
-    </w:p>
-    <w:p>
-      <w:pPr>
-        <w:ind w:left="880"/>
-      </w:pPr>
-      <w:r>
-        <w:t>法人であつて、その役員（いかなる名称によるかを問わず、これと同等以上の職権又は支配力を有する者を含む。以下同じ。）のうちに前各号のいずれかに該当する者があるもの</w:t>
-      </w:r>
-    </w:p>
-    <w:p>
-      <w:pPr>
-        <w:pStyle w:val="Heading6"/>
-        <w:ind w:left="880"/>
-      </w:pPr>
-      <w:r>
-        <w:t>十一</w:t>
-      </w:r>
-    </w:p>
-    <w:p>
-      <w:pPr>
-        <w:ind w:left="880"/>
-      </w:pPr>
-      <w:r>
-        <w:t>暴力団員等によりその事業活動を支配されている者</w:t>
-      </w:r>
-    </w:p>
-    <w:p>
-      <w:pPr>
-        <w:pStyle w:val="Heading4"/>
-      </w:pPr>
-      <w:r>
         <w:t>第七条（関連業務）</w:t>
       </w:r>
     </w:p>
     <w:p>
       <w:r>
         <w:t>通関業者は、通関業務のほか、その関連業務として、通関業者の名称を用いて、他人の依頼に応じ、通関業務に先行し、後続し、その他当該業務に関連する業務を行なうことができる。</w:t>
+        <w:br/>
+        <w:t>ただし、他の法律においてその業務を行なうことが制限されている事項については、この限りでない。</w:t>
       </w:r>
     </w:p>
     <w:p>
@@ -678,69 +542,45 @@
     </w:p>
     <w:p>
       <w:pPr>
-        <w:pStyle w:val="Heading6"/>
+        <w:pStyle w:val="ListBullet"/>
         <w:ind w:left="880"/>
       </w:pPr>
       <w:r>
         <w:t>一</w:t>
-      </w:r>
-    </w:p>
-    <w:p>
-      <w:pPr>
+        <w:br/>
+        <w:t>通関業を廃止したとき。</w:t>
+      </w:r>
+    </w:p>
+    <w:p>
+      <w:pPr>
+        <w:pStyle w:val="ListBullet"/>
         <w:ind w:left="880"/>
       </w:pPr>
       <w:r>
-        <w:t>通関業を廃止したとき。</w:t>
-      </w:r>
-    </w:p>
-    <w:p>
-      <w:pPr>
-        <w:pStyle w:val="Heading6"/>
+        <w:t>二</w:t>
+        <w:br/>
+        <w:t>死亡した場合で、第十一条の二第二項の規定による申請が同項に規定する期間内にされなかつたとき、又は同項の承認をしない旨の処分があつたとき。</w:t>
+      </w:r>
+    </w:p>
+    <w:p>
+      <w:pPr>
+        <w:pStyle w:val="ListBullet"/>
         <w:ind w:left="880"/>
       </w:pPr>
       <w:r>
-        <w:t>二</w:t>
-      </w:r>
-    </w:p>
-    <w:p>
-      <w:pPr>
+        <w:t>三</w:t>
+        <w:br/>
+        <w:t>法人が解散したとき。</w:t>
+      </w:r>
+    </w:p>
+    <w:p>
+      <w:pPr>
+        <w:pStyle w:val="ListBullet"/>
         <w:ind w:left="880"/>
       </w:pPr>
       <w:r>
-        <w:t>死亡した場合で、第十一条の二第二項の規定による申請が同項に規定する期間内にされなかつたとき、又は同項の承認をしない旨の処分があつたとき。</w:t>
-      </w:r>
-    </w:p>
-    <w:p>
-      <w:pPr>
-        <w:pStyle w:val="Heading6"/>
-        <w:ind w:left="880"/>
-      </w:pPr>
-      <w:r>
-        <w:t>三</w:t>
-      </w:r>
-    </w:p>
-    <w:p>
-      <w:pPr>
-        <w:ind w:left="880"/>
-      </w:pPr>
-      <w:r>
-        <w:t>法人が解散したとき。</w:t>
-      </w:r>
-    </w:p>
-    <w:p>
-      <w:pPr>
-        <w:pStyle w:val="Heading6"/>
-        <w:ind w:left="880"/>
-      </w:pPr>
-      <w:r>
         <w:t>四</w:t>
-      </w:r>
-    </w:p>
-    <w:p>
-      <w:pPr>
-        <w:ind w:left="880"/>
-      </w:pPr>
-      <w:r>
+        <w:br/>
         <w:t>破産手続開始の決定を受けたとき。</w:t>
       </w:r>
     </w:p>
@@ -793,35 +633,23 @@
     </w:p>
     <w:p>
       <w:pPr>
-        <w:pStyle w:val="Heading6"/>
+        <w:pStyle w:val="ListBullet"/>
         <w:ind w:left="880"/>
       </w:pPr>
       <w:r>
         <w:t>一</w:t>
-      </w:r>
-    </w:p>
-    <w:p>
-      <w:pPr>
+        <w:br/>
+        <w:t>偽りその他不正の手段により通関業の許可を受けたことが判明したとき。</w:t>
+      </w:r>
+    </w:p>
+    <w:p>
+      <w:pPr>
+        <w:pStyle w:val="ListBullet"/>
         <w:ind w:left="880"/>
       </w:pPr>
       <w:r>
-        <w:t>偽りその他不正の手段により通関業の許可を受けたことが判明したとき。</w:t>
-      </w:r>
-    </w:p>
-    <w:p>
-      <w:pPr>
-        <w:pStyle w:val="Heading6"/>
-        <w:ind w:left="880"/>
-      </w:pPr>
-      <w:r>
         <w:t>二</w:t>
-      </w:r>
-    </w:p>
-    <w:p>
-      <w:pPr>
-        <w:ind w:left="880"/>
-      </w:pPr>
-      <w:r>
+        <w:br/>
         <w:t>第六条第一号、第三号から第七号まで、第十号又は第十一号のいずれかに該当するに至つたとき。</w:t>
       </w:r>
     </w:p>
@@ -938,6 +766,8 @@
       </w:pPr>
       <w:r>
         <w:t>財務大臣は、第二項又は第四項の規定により承認をするに際しては、当該承認をしようとする承継に係る通関業の許可について第三条第二項（第八条第二項において準用する場合を含む。）の規定に基づき付された条件（この項の規定に基づき変更され、又は新たに付された条件を含む。）を取り消し、変更し、又は新たに条件を付することができる。</w:t>
+        <w:br/>
+        <w:t>この場合においては、第三条第三項の規定を準用する。</w:t>
       </w:r>
     </w:p>
     <w:p>
@@ -972,52 +802,34 @@
     </w:p>
     <w:p>
       <w:pPr>
-        <w:pStyle w:val="Heading6"/>
+        <w:pStyle w:val="ListBullet"/>
         <w:ind w:left="880"/>
       </w:pPr>
       <w:r>
         <w:t>一</w:t>
-      </w:r>
-    </w:p>
-    <w:p>
-      <w:pPr>
+        <w:br/>
+        <w:t>第四条第一項第一号から第三号まで又は第五号に掲げる事項に変更があつたとき。</w:t>
+      </w:r>
+    </w:p>
+    <w:p>
+      <w:pPr>
+        <w:pStyle w:val="ListBullet"/>
         <w:ind w:left="880"/>
       </w:pPr>
       <w:r>
-        <w:t>第四条第一項第一号から第三号まで又は第五号に掲げる事項に変更があつたとき。</w:t>
-      </w:r>
-    </w:p>
-    <w:p>
-      <w:pPr>
-        <w:pStyle w:val="Heading6"/>
+        <w:t>二</w:t>
+        <w:br/>
+        <w:t>第六条第一号、第三号から第七号まで、第十号又は第十一号のいずれかに該当するに至つたとき。</w:t>
+      </w:r>
+    </w:p>
+    <w:p>
+      <w:pPr>
+        <w:pStyle w:val="ListBullet"/>
         <w:ind w:left="880"/>
       </w:pPr>
       <w:r>
-        <w:t>二</w:t>
-      </w:r>
-    </w:p>
-    <w:p>
-      <w:pPr>
-        <w:ind w:left="880"/>
-      </w:pPr>
-      <w:r>
-        <w:t>第六条第一号、第三号から第七号まで、第十号又は第十一号のいずれかに該当するに至つたとき。</w:t>
-      </w:r>
-    </w:p>
-    <w:p>
-      <w:pPr>
-        <w:pStyle w:val="Heading6"/>
-        <w:ind w:left="880"/>
-      </w:pPr>
-      <w:r>
         <w:t>三</w:t>
-      </w:r>
-    </w:p>
-    <w:p>
-      <w:pPr>
-        <w:ind w:left="880"/>
-      </w:pPr>
-      <w:r>
+        <w:br/>
         <w:t>第十条第一項の規定により通関業の許可が消滅したとき。</w:t>
       </w:r>
     </w:p>
@@ -1040,6 +852,8 @@
     <w:p>
       <w:r>
         <w:t>通関業者は、通関業務を適正に行うため、その通関業務を行う営業所ごとに、政令で定めるところにより、通関士を置かなければならない。</w:t>
+        <w:br/>
+        <w:t>ただし、当該営業所において取り扱う通関業務に係る貨物が第三条第二項（第八条第二項において準用する場合を含む。）の規定により一定の種類の貨物のみに限られている場合は、この限りでない。</w:t>
       </w:r>
     </w:p>
     <w:p>
@@ -1066,6 +880,8 @@
     <w:p>
       <w:r>
         <w:t>通関業者が他人の依頼に応じて税関官署に対してした納税の申告について、関税法第七条の十六第一項又は第三項の規定による更正をすべき場合において、当該更正が、当該申告に係る貨物の関税率表の適用上の所属又は課税価格の相違その他関税に関する法令の適用上の解釈の相違に基因して、納付すべき関税の額を増加するものであるときは、税関長は、当該通関業者に対し、当該相違に関し意見を述べる機会を与えなければならない。</w:t>
+        <w:br/>
+        <w:t>ただし、当該関税の額の増加が計算又は転記の誤りその他これに類する客観的に明らかな誤りに基因するものである場合は、この限りでない。</w:t>
       </w:r>
     </w:p>
     <w:p>
@@ -1118,6 +934,8 @@
     <w:p>
       <w:r>
         <w:t>通関業者（法人である場合には、その役員）及び通関士その他の通関業務の従業者は、正当な理由がなくて、通関業務に関して知り得た秘密を他に漏らし、又は盗用してはならない。</w:t>
+        <w:br/>
+        <w:t>これらの者がこれらの者でなくなつた後も、同様とする。</w:t>
       </w:r>
     </w:p>
     <w:p>
@@ -1241,100 +1059,78 @@
     </w:p>
     <w:p>
       <w:pPr>
-        <w:pStyle w:val="Heading6"/>
+        <w:pStyle w:val="ListBullet"/>
         <w:ind w:left="880"/>
       </w:pPr>
       <w:r>
         <w:t>一</w:t>
-      </w:r>
-    </w:p>
-    <w:p>
-      <w:pPr>
+        <w:br/>
+        <w:t>関税法、関税定率法その他関税に関する法律及び外国為替及び外国貿易法（同法第六章に係る部分に限る。）</w:t>
+      </w:r>
+    </w:p>
+    <w:p>
+      <w:pPr>
+        <w:pStyle w:val="ListBullet"/>
         <w:ind w:left="880"/>
       </w:pPr>
       <w:r>
-        <w:t>関税法、関税定率法その他関税に関する法律及び外国為替及び外国貿易法（同法第六章に係る部分に限る。）</w:t>
-      </w:r>
-    </w:p>
-    <w:p>
-      <w:pPr>
-        <w:pStyle w:val="Heading6"/>
+        <w:t>二</w:t>
+        <w:br/>
+        <w:t>通関書類の作成要領その他通関手続の実務</w:t>
+      </w:r>
+    </w:p>
+    <w:p>
+      <w:pPr>
+        <w:pStyle w:val="ListBullet"/>
         <w:ind w:left="880"/>
       </w:pPr>
       <w:r>
+        <w:t>三</w:t>
+        <w:br/>
+        <w:t>通関業法</w:t>
+      </w:r>
+    </w:p>
+    <w:p>
+      <w:pPr>
+        <w:pStyle w:val="Heading4"/>
+      </w:pPr>
+      <w:r>
+        <w:t>第二十四条（試験科目の一部免除）</w:t>
+      </w:r>
+    </w:p>
+    <w:p>
+      <w:r>
+        <w:t>次の各号の一に該当する者に対しては、その申請により、通関士試験において当該各号に掲げる科目の試験を免除する。</w:t>
+      </w:r>
+    </w:p>
+    <w:p>
+      <w:pPr>
+        <w:pStyle w:val="ListBullet"/>
+        <w:ind w:left="880"/>
+      </w:pPr>
+      <w:r>
+        <w:t>一</w:t>
+        <w:br/>
+        <w:t>通関業者の通関業務又は官庁における関税その他通関に関する事務で政令で定めるものに従事した期間が通算して十五年以上になる者</w:t>
+        <w:br/>
+        <w:br/>
+        <w:br/>
+        <w:t>前条第二項第一号及び第二号に掲げる科目</w:t>
+      </w:r>
+    </w:p>
+    <w:p>
+      <w:pPr>
+        <w:pStyle w:val="ListBullet"/>
+        <w:ind w:left="880"/>
+      </w:pPr>
+      <w:r>
         <w:t>二</w:t>
-      </w:r>
-    </w:p>
-    <w:p>
-      <w:pPr>
-        <w:ind w:left="880"/>
-      </w:pPr>
-      <w:r>
-        <w:t>通関書類の作成要領その他通関手続の実務</w:t>
-      </w:r>
-    </w:p>
-    <w:p>
-      <w:pPr>
-        <w:pStyle w:val="Heading6"/>
-        <w:ind w:left="880"/>
-      </w:pPr>
-      <w:r>
-        <w:t>三</w:t>
-      </w:r>
-    </w:p>
-    <w:p>
-      <w:pPr>
-        <w:ind w:left="880"/>
-      </w:pPr>
-      <w:r>
-        <w:t>通関業法</w:t>
-      </w:r>
-    </w:p>
-    <w:p>
-      <w:pPr>
-        <w:pStyle w:val="Heading4"/>
-      </w:pPr>
-      <w:r>
-        <w:t>第二十四条（試験科目の一部免除）</w:t>
-      </w:r>
-    </w:p>
-    <w:p>
-      <w:r>
-        <w:t>次の各号の一に該当する者に対しては、その申請により、通関士試験において当該各号に掲げる科目の試験を免除する。</w:t>
-      </w:r>
-    </w:p>
-    <w:p>
-      <w:pPr>
-        <w:pStyle w:val="Heading6"/>
-        <w:ind w:left="880"/>
-      </w:pPr>
-      <w:r>
-        <w:t>一</w:t>
-      </w:r>
-    </w:p>
-    <w:p>
-      <w:pPr>
-        <w:ind w:left="880"/>
-      </w:pPr>
-      <w:r>
-        <w:t>通関業者の通関業務又は官庁における関税その他通関に関する事務で政令で定めるものに従事した期間が通算して十五年以上になる者</w:t>
-      </w:r>
-    </w:p>
-    <w:p>
-      <w:pPr>
-        <w:pStyle w:val="Heading6"/>
-        <w:ind w:left="880"/>
-      </w:pPr>
-      <w:r>
-        <w:t>二</w:t>
-      </w:r>
-    </w:p>
-    <w:p>
-      <w:pPr>
-        <w:ind w:left="880"/>
-      </w:pPr>
-      <w:r>
+        <w:br/>
         <w:t>通関業者の通関業務又は官庁における通関事務で政令で定めるものに従事した期間が通算して五年以上になる者</w:t>
+        <w:br/>
+        <w:br/>
+        <w:br/>
+        <w:t>前条第二項第二号に掲げる科目</w:t>
       </w:r>
     </w:p>
     <w:p>
@@ -1391,6 +1187,8 @@
     <w:p>
       <w:r>
         <w:t>通関士試験は、毎年一回以上、財務大臣が決定する問題により、各税関長が行なう。</w:t>
+        <w:br/>
+        <w:t>ただし、試験の採点は、次条第一項の試験委員が行なう。</w:t>
       </w:r>
     </w:p>
     <w:p>
@@ -1506,214 +1304,160 @@
     </w:p>
     <w:p>
       <w:pPr>
-        <w:pStyle w:val="Heading6"/>
+        <w:pStyle w:val="ListBullet"/>
         <w:ind w:left="880"/>
       </w:pPr>
       <w:r>
         <w:t>一</w:t>
-      </w:r>
-    </w:p>
-    <w:p>
-      <w:pPr>
+        <w:br/>
+        <w:t>第六条第一号から第九号までのいずれかに該当する者</w:t>
+      </w:r>
+    </w:p>
+    <w:p>
+      <w:pPr>
+        <w:pStyle w:val="ListBullet"/>
         <w:ind w:left="880"/>
       </w:pPr>
       <w:r>
-        <w:t>第六条第一号から第九号までのいずれかに該当する者</w:t>
-      </w:r>
-    </w:p>
-    <w:p>
-      <w:pPr>
-        <w:pStyle w:val="Heading6"/>
+        <w:t>二</w:t>
+        <w:br/>
+        <w:t>第六条第四号イに掲げる法律の規定に該当する違反行為をした者であつて、当該違反行為があつた日から二年を経過しないもの</w:t>
+      </w:r>
+    </w:p>
+    <w:p>
+      <w:pPr>
+        <w:pStyle w:val="ListBullet"/>
         <w:ind w:left="880"/>
       </w:pPr>
       <w:r>
+        <w:t>三</w:t>
+        <w:br/>
+        <w:t>次に該当する者であつて、それぞれの停止の期間が経過しないもの</w:t>
+      </w:r>
+    </w:p>
+    <w:p>
+      <w:pPr>
+        <w:pStyle w:val="Heading4"/>
+      </w:pPr>
+      <w:r>
+        <w:t>第三十二条（通関士の資格の喪失）</w:t>
+      </w:r>
+    </w:p>
+    <w:p>
+      <w:r>
+        <w:t>通関士は、次の各号のいずれかに該当するときは、通関士でなくなるものとする。</w:t>
+      </w:r>
+    </w:p>
+    <w:p>
+      <w:pPr>
+        <w:pStyle w:val="ListBullet"/>
+        <w:ind w:left="880"/>
+      </w:pPr>
+      <w:r>
+        <w:t>一</w:t>
+        <w:br/>
+        <w:t>前条第一項の確認を受けた通関業者の通関業務に従事しないこととなつたとき。</w:t>
+      </w:r>
+    </w:p>
+    <w:p>
+      <w:pPr>
+        <w:pStyle w:val="ListBullet"/>
+        <w:ind w:left="880"/>
+      </w:pPr>
+      <w:r>
         <w:t>二</w:t>
-      </w:r>
-    </w:p>
-    <w:p>
-      <w:pPr>
+        <w:br/>
+        <w:t>第六条第一号から第九号までのいずれかに該当するに至つたとき。</w:t>
+      </w:r>
+    </w:p>
+    <w:p>
+      <w:pPr>
+        <w:pStyle w:val="ListBullet"/>
         <w:ind w:left="880"/>
       </w:pPr>
       <w:r>
-        <w:t>第六条第四号イに掲げる法律の規定に該当する違反行為をした者であつて、当該違反行為があつた日から二年を経過しないもの</w:t>
-      </w:r>
-    </w:p>
-    <w:p>
-      <w:pPr>
-        <w:pStyle w:val="Heading6"/>
+        <w:t>三</w:t>
+        <w:br/>
+        <w:t>第二十九条第一項の規定により通関士試験の合格の決定が取り消されたとき。</w:t>
+      </w:r>
+    </w:p>
+    <w:p>
+      <w:pPr>
+        <w:pStyle w:val="ListBullet"/>
         <w:ind w:left="880"/>
       </w:pPr>
       <w:r>
-        <w:t>三</w:t>
-      </w:r>
-    </w:p>
-    <w:p>
-      <w:pPr>
+        <w:t>四</w:t>
+        <w:br/>
+        <w:t>偽りその他不正の手段により前条第一項の確認を受けたことが判明したとき。</w:t>
+      </w:r>
+    </w:p>
+    <w:p>
+      <w:pPr>
+        <w:pStyle w:val="Heading4"/>
+      </w:pPr>
+      <w:r>
+        <w:t>第三十三条（名義貸しの禁止）</w:t>
+      </w:r>
+    </w:p>
+    <w:p>
+      <w:r>
+        <w:t>通関士（前条第一号の規定に該当し、第二十二条第二項の規定による異動の届出がない者を含む。）は、その名義を他人に通関業務のため使用させてはならない。</w:t>
+      </w:r>
+    </w:p>
+    <w:p>
+      <w:pPr>
+        <w:pStyle w:val="Heading2"/>
+      </w:pPr>
+      <w:r>
+        <w:t>第四章　通関業者等の責任</w:t>
+      </w:r>
+    </w:p>
+    <w:p>
+      <w:pPr>
+        <w:pStyle w:val="Heading4"/>
+      </w:pPr>
+      <w:r>
+        <w:t>第三十三条の二（業務改善命令）</w:t>
+      </w:r>
+    </w:p>
+    <w:p>
+      <w:r>
+        <w:t>財務大臣は、通関業の適正な遂行のために必要があると認めるときは、その必要の限度において、通関業者に対し、その業務の運営の改善に必要な措置をとるべきことを命ずることができる。</w:t>
+      </w:r>
+    </w:p>
+    <w:p>
+      <w:pPr>
+        <w:pStyle w:val="Heading4"/>
+      </w:pPr>
+      <w:r>
+        <w:t>第三十四条（通関業者に対する監督処分）</w:t>
+      </w:r>
+    </w:p>
+    <w:p>
+      <w:r>
+        <w:t>財務大臣は、通関業者が次の各号のいずれかに該当するときは、その通関業者に対し、一年以内の期間を定めて通関業務の全部若しくは一部の停止を命じ、又は許可の取消しをすることができる。</w:t>
+      </w:r>
+    </w:p>
+    <w:p>
+      <w:pPr>
+        <w:pStyle w:val="ListBullet"/>
         <w:ind w:left="880"/>
       </w:pPr>
       <w:r>
-        <w:t>次に該当する者であつて、それぞれの停止の期間が経過しないもの</w:t>
-      </w:r>
-    </w:p>
-    <w:p>
-      <w:pPr>
-        <w:pStyle w:val="Heading4"/>
-      </w:pPr>
-      <w:r>
-        <w:t>第三十二条（通関士の資格の喪失）</w:t>
-      </w:r>
-    </w:p>
-    <w:p>
-      <w:r>
-        <w:t>通関士は、次の各号のいずれかに該当するときは、通関士でなくなるものとする。</w:t>
-      </w:r>
-    </w:p>
-    <w:p>
-      <w:pPr>
-        <w:pStyle w:val="Heading6"/>
+        <w:t>一</w:t>
+        <w:br/>
+        <w:t>通関業者が、この法律若しくはこの法律に基づく命令若しくはこれらに基づく処分若しくは第三条第二項（第八条第二項において準用する場合を含む。）の規定により許可に付された条件（第十一条の二第六項の規定により変更され、又は新たに付されたものを含む。）又は関税法その他関税に関する法令の規定に違反したとき。</w:t>
+      </w:r>
+    </w:p>
+    <w:p>
+      <w:pPr>
+        <w:pStyle w:val="ListBullet"/>
         <w:ind w:left="880"/>
       </w:pPr>
       <w:r>
-        <w:t>一</w:t>
-      </w:r>
-    </w:p>
-    <w:p>
-      <w:pPr>
-        <w:ind w:left="880"/>
-      </w:pPr>
-      <w:r>
-        <w:t>前条第一項の確認を受けた通関業者の通関業務に従事しないこととなつたとき。</w:t>
-      </w:r>
-    </w:p>
-    <w:p>
-      <w:pPr>
-        <w:pStyle w:val="Heading6"/>
-        <w:ind w:left="880"/>
-      </w:pPr>
-      <w:r>
         <w:t>二</w:t>
-      </w:r>
-    </w:p>
-    <w:p>
-      <w:pPr>
-        <w:ind w:left="880"/>
-      </w:pPr>
-      <w:r>
-        <w:t>第六条第一号から第九号までのいずれかに該当するに至つたとき。</w:t>
-      </w:r>
-    </w:p>
-    <w:p>
-      <w:pPr>
-        <w:pStyle w:val="Heading6"/>
-        <w:ind w:left="880"/>
-      </w:pPr>
-      <w:r>
-        <w:t>三</w:t>
-      </w:r>
-    </w:p>
-    <w:p>
-      <w:pPr>
-        <w:ind w:left="880"/>
-      </w:pPr>
-      <w:r>
-        <w:t>第二十九条第一項の規定により通関士試験の合格の決定が取り消されたとき。</w:t>
-      </w:r>
-    </w:p>
-    <w:p>
-      <w:pPr>
-        <w:pStyle w:val="Heading6"/>
-        <w:ind w:left="880"/>
-      </w:pPr>
-      <w:r>
-        <w:t>四</w:t>
-      </w:r>
-    </w:p>
-    <w:p>
-      <w:pPr>
-        <w:ind w:left="880"/>
-      </w:pPr>
-      <w:r>
-        <w:t>偽りその他不正の手段により前条第一項の確認を受けたことが判明したとき。</w:t>
-      </w:r>
-    </w:p>
-    <w:p>
-      <w:pPr>
-        <w:pStyle w:val="Heading4"/>
-      </w:pPr>
-      <w:r>
-        <w:t>第三十三条（名義貸しの禁止）</w:t>
-      </w:r>
-    </w:p>
-    <w:p>
-      <w:r>
-        <w:t>通関士（前条第一号の規定に該当し、第二十二条第二項の規定による異動の届出がない者を含む。）は、その名義を他人に通関業務のため使用させてはならない。</w:t>
-      </w:r>
-    </w:p>
-    <w:p>
-      <w:pPr>
-        <w:pStyle w:val="Heading2"/>
-      </w:pPr>
-      <w:r>
-        <w:t>第四章　通関業者等の責任</w:t>
-      </w:r>
-    </w:p>
-    <w:p>
-      <w:pPr>
-        <w:pStyle w:val="Heading4"/>
-      </w:pPr>
-      <w:r>
-        <w:t>第三十三条の二（業務改善命令）</w:t>
-      </w:r>
-    </w:p>
-    <w:p>
-      <w:r>
-        <w:t>財務大臣は、通関業の適正な遂行のために必要があると認めるときは、その必要の限度において、通関業者に対し、その業務の運営の改善に必要な措置をとるべきことを命ずることができる。</w:t>
-      </w:r>
-    </w:p>
-    <w:p>
-      <w:pPr>
-        <w:pStyle w:val="Heading4"/>
-      </w:pPr>
-      <w:r>
-        <w:t>第三十四条（通関業者に対する監督処分）</w:t>
-      </w:r>
-    </w:p>
-    <w:p>
-      <w:r>
-        <w:t>財務大臣は、通関業者が次の各号のいずれかに該当するときは、その通関業者に対し、一年以内の期間を定めて通関業務の全部若しくは一部の停止を命じ、又は許可の取消しをすることができる。</w:t>
-      </w:r>
-    </w:p>
-    <w:p>
-      <w:pPr>
-        <w:pStyle w:val="Heading6"/>
-        <w:ind w:left="880"/>
-      </w:pPr>
-      <w:r>
-        <w:t>一</w:t>
-      </w:r>
-    </w:p>
-    <w:p>
-      <w:pPr>
-        <w:ind w:left="880"/>
-      </w:pPr>
-      <w:r>
-        <w:t>通関業者が、この法律若しくはこの法律に基づく命令若しくはこれらに基づく処分若しくは第三条第二項（第八条第二項において準用する場合を含む。）の規定により許可に付された条件（第十一条の二第六項の規定により変更され、又は新たに付されたものを含む。）又は関税法その他関税に関する法令の規定に違反したとき。</w:t>
-      </w:r>
-    </w:p>
-    <w:p>
-      <w:pPr>
-        <w:pStyle w:val="Heading6"/>
-        <w:ind w:left="880"/>
-      </w:pPr>
-      <w:r>
-        <w:t>二</w:t>
-      </w:r>
-    </w:p>
-    <w:p>
-      <w:pPr>
-        <w:ind w:left="880"/>
-      </w:pPr>
-      <w:r>
+        <w:br/>
         <w:t>通関業者の役員その他通関業務に従事する者につき、この法律、この法律に基づく命令若しくは関税法その他関税に関する法令の規定に違反する行為があつた場合又は通関業者の信用を害するような行為があつた場合において、その通関業者の責めに帰すべき理由があるとき。</w:t>
       </w:r>
     </w:p>
@@ -1971,69 +1715,45 @@
     </w:p>
     <w:p>
       <w:pPr>
-        <w:pStyle w:val="Heading6"/>
+        <w:pStyle w:val="ListBullet"/>
         <w:ind w:left="880"/>
       </w:pPr>
       <w:r>
         <w:t>一</w:t>
-      </w:r>
-    </w:p>
-    <w:p>
-      <w:pPr>
+        <w:br/>
+        <w:t>偽りその他不正の手段により第三条第一項又は第八条第一項の許可を受けた者</w:t>
+      </w:r>
+    </w:p>
+    <w:p>
+      <w:pPr>
+        <w:pStyle w:val="ListBullet"/>
         <w:ind w:left="880"/>
       </w:pPr>
       <w:r>
-        <w:t>偽りその他不正の手段により第三条第一項又は第八条第一項の許可を受けた者</w:t>
-      </w:r>
-    </w:p>
-    <w:p>
-      <w:pPr>
-        <w:pStyle w:val="Heading6"/>
+        <w:t>二</w:t>
+        <w:br/>
+        <w:t>第三条第一項の規定に違反して通関業を営んだ者及び同条第二項（第八条第二項において準用する場合を含む。）の規定により付された条件（第十一条の二第六項の規定により変更され、又は新たに付されたものを含む。以下この号において同じ。）に違反して、当該条件により限定された種類以外の貨物につき、通関業を営んだ者</w:t>
+      </w:r>
+    </w:p>
+    <w:p>
+      <w:pPr>
+        <w:pStyle w:val="ListBullet"/>
         <w:ind w:left="880"/>
       </w:pPr>
       <w:r>
-        <w:t>二</w:t>
-      </w:r>
-    </w:p>
-    <w:p>
-      <w:pPr>
+        <w:t>三</w:t>
+        <w:br/>
+        <w:t>第十九条の規定に違反して、通関業務に関して知り得た秘密を他に漏らし、又は盗用した者</w:t>
+      </w:r>
+    </w:p>
+    <w:p>
+      <w:pPr>
+        <w:pStyle w:val="ListBullet"/>
         <w:ind w:left="880"/>
       </w:pPr>
       <w:r>
-        <w:t>第三条第一項の規定に違反して通関業を営んだ者及び同条第二項（第八条第二項において準用する場合を含む。）の規定により付された条件（第十一条の二第六項の規定により変更され、又は新たに付されたものを含む。以下この号において同じ。）に違反して、当該条件により限定された種類以外の貨物につき、通関業を営んだ者</w:t>
-      </w:r>
-    </w:p>
-    <w:p>
-      <w:pPr>
-        <w:pStyle w:val="Heading6"/>
-        <w:ind w:left="880"/>
-      </w:pPr>
-      <w:r>
-        <w:t>三</w:t>
-      </w:r>
-    </w:p>
-    <w:p>
-      <w:pPr>
-        <w:ind w:left="880"/>
-      </w:pPr>
-      <w:r>
-        <w:t>第十九条の規定に違反して、通関業務に関して知り得た秘密を他に漏らし、又は盗用した者</w:t>
-      </w:r>
-    </w:p>
-    <w:p>
-      <w:pPr>
-        <w:pStyle w:val="Heading6"/>
-        <w:ind w:left="880"/>
-      </w:pPr>
-      <w:r>
         <w:t>四</w:t>
-      </w:r>
-    </w:p>
-    <w:p>
-      <w:pPr>
-        <w:ind w:left="880"/>
-      </w:pPr>
-      <w:r>
+        <w:br/>
         <w:t>第三十四条第一項の規定による通関業務の全部又は一部の停止の処分に違反して通関業務を行つた者</w:t>
       </w:r>
     </w:p>
@@ -2069,36 +1789,105 @@
     </w:p>
     <w:p>
       <w:pPr>
-        <w:pStyle w:val="Heading6"/>
+        <w:pStyle w:val="ListBullet"/>
         <w:ind w:left="880"/>
       </w:pPr>
       <w:r>
         <w:t>一</w:t>
-      </w:r>
-    </w:p>
-    <w:p>
-      <w:pPr>
+        <w:br/>
+        <w:t>偽りその他不正の手段により第三十一条第一項の確認を受けた者</w:t>
+      </w:r>
+    </w:p>
+    <w:p>
+      <w:pPr>
+        <w:pStyle w:val="ListBullet"/>
         <w:ind w:left="880"/>
       </w:pPr>
       <w:r>
-        <w:t>偽りその他不正の手段により第三十一条第一項の確認を受けた者</w:t>
-      </w:r>
-    </w:p>
-    <w:p>
-      <w:pPr>
-        <w:pStyle w:val="Heading6"/>
+        <w:t>二</w:t>
+        <w:br/>
+        <w:t>第三十五条第一項の規定による通関業務に従事することの停止又は禁止の処分に違反して通関業務に従事した者</w:t>
+      </w:r>
+    </w:p>
+    <w:p>
+      <w:pPr>
+        <w:pStyle w:val="Heading4"/>
+      </w:pPr>
+      <w:r>
+        <w:t>第四十三条</w:t>
+      </w:r>
+    </w:p>
+    <w:p>
+      <w:r>
+        <w:t>次の各号のいずれかに該当する者は、五十万円以下の罰金に処する。</w:t>
+      </w:r>
+    </w:p>
+    <w:p>
+      <w:pPr>
+        <w:pStyle w:val="ListBullet"/>
         <w:ind w:left="880"/>
       </w:pPr>
       <w:r>
+        <w:t>一</w:t>
+        <w:br/>
+        <w:t>第三十三条の二の規定による命令に違反した者</w:t>
+      </w:r>
+    </w:p>
+    <w:p>
+      <w:pPr>
+        <w:pStyle w:val="ListBullet"/>
+        <w:ind w:left="880"/>
+      </w:pPr>
+      <w:r>
         <w:t>二</w:t>
-      </w:r>
-    </w:p>
-    <w:p>
-      <w:pPr>
+        <w:br/>
+        <w:t>第三十八条第一項の規定による報告をせず、若しくは偽りの報告をし、若しくは同項の規定による職員の質問に答弁せず、若しくは偽りの答弁をし、又は同項の規定による検査を拒み、妨げ、若しくは忌避した者</w:t>
+      </w:r>
+    </w:p>
+    <w:p>
+      <w:pPr>
+        <w:pStyle w:val="Heading4"/>
+      </w:pPr>
+      <w:r>
+        <w:t>第四十四条</w:t>
+      </w:r>
+    </w:p>
+    <w:p>
+      <w:r>
+        <w:t>次の各号のいずれかに該当する者は、三十万円以下の罰金に処する。</w:t>
+      </w:r>
+    </w:p>
+    <w:p>
+      <w:pPr>
+        <w:pStyle w:val="ListBullet"/>
         <w:ind w:left="880"/>
       </w:pPr>
       <w:r>
-        <w:t>第三十五条第一項の規定による通関業務に従事することの停止又は禁止の処分に違反して通関業務に従事した者</w:t>
+        <w:t>一</w:t>
+        <w:br/>
+        <w:t>第十七条の規定に違反してその名義を他人に使用させた者</w:t>
+      </w:r>
+    </w:p>
+    <w:p>
+      <w:pPr>
+        <w:pStyle w:val="ListBullet"/>
+        <w:ind w:left="880"/>
+      </w:pPr>
+      <w:r>
+        <w:t>二</w:t>
+        <w:br/>
+        <w:t>第三十三条の規定に違反してその名義を他人に使用させた者</w:t>
+      </w:r>
+    </w:p>
+    <w:p>
+      <w:pPr>
+        <w:pStyle w:val="ListBullet"/>
+        <w:ind w:left="880"/>
+      </w:pPr>
+      <w:r>
+        <w:t>三</w:t>
+        <w:br/>
+        <w:t>第四十条の規定に違反して通関業者又は通関士という名称を使用した者</w:t>
       </w:r>
     </w:p>
     <w:p>
@@ -2106,117 +1895,6 @@
         <w:pStyle w:val="Heading4"/>
       </w:pPr>
       <w:r>
-        <w:t>第四十三条</w:t>
-      </w:r>
-    </w:p>
-    <w:p>
-      <w:r>
-        <w:t>次の各号のいずれかに該当する者は、五十万円以下の罰金に処する。</w:t>
-      </w:r>
-    </w:p>
-    <w:p>
-      <w:pPr>
-        <w:pStyle w:val="Heading6"/>
-        <w:ind w:left="880"/>
-      </w:pPr>
-      <w:r>
-        <w:t>一</w:t>
-      </w:r>
-    </w:p>
-    <w:p>
-      <w:pPr>
-        <w:ind w:left="880"/>
-      </w:pPr>
-      <w:r>
-        <w:t>第三十三条の二の規定による命令に違反した者</w:t>
-      </w:r>
-    </w:p>
-    <w:p>
-      <w:pPr>
-        <w:pStyle w:val="Heading6"/>
-        <w:ind w:left="880"/>
-      </w:pPr>
-      <w:r>
-        <w:t>二</w:t>
-      </w:r>
-    </w:p>
-    <w:p>
-      <w:pPr>
-        <w:ind w:left="880"/>
-      </w:pPr>
-      <w:r>
-        <w:t>第三十八条第一項の規定による報告をせず、若しくは偽りの報告をし、若しくは同項の規定による職員の質問に答弁せず、若しくは偽りの答弁をし、又は同項の規定による検査を拒み、妨げ、若しくは忌避した者</w:t>
-      </w:r>
-    </w:p>
-    <w:p>
-      <w:pPr>
-        <w:pStyle w:val="Heading4"/>
-      </w:pPr>
-      <w:r>
-        <w:t>第四十四条</w:t>
-      </w:r>
-    </w:p>
-    <w:p>
-      <w:r>
-        <w:t>次の各号のいずれかに該当する者は、三十万円以下の罰金に処する。</w:t>
-      </w:r>
-    </w:p>
-    <w:p>
-      <w:pPr>
-        <w:pStyle w:val="Heading6"/>
-        <w:ind w:left="880"/>
-      </w:pPr>
-      <w:r>
-        <w:t>一</w:t>
-      </w:r>
-    </w:p>
-    <w:p>
-      <w:pPr>
-        <w:ind w:left="880"/>
-      </w:pPr>
-      <w:r>
-        <w:t>第十七条の規定に違反してその名義を他人に使用させた者</w:t>
-      </w:r>
-    </w:p>
-    <w:p>
-      <w:pPr>
-        <w:pStyle w:val="Heading6"/>
-        <w:ind w:left="880"/>
-      </w:pPr>
-      <w:r>
-        <w:t>二</w:t>
-      </w:r>
-    </w:p>
-    <w:p>
-      <w:pPr>
-        <w:ind w:left="880"/>
-      </w:pPr>
-      <w:r>
-        <w:t>第三十三条の規定に違反してその名義を他人に使用させた者</w:t>
-      </w:r>
-    </w:p>
-    <w:p>
-      <w:pPr>
-        <w:pStyle w:val="Heading6"/>
-        <w:ind w:left="880"/>
-      </w:pPr>
-      <w:r>
-        <w:t>三</w:t>
-      </w:r>
-    </w:p>
-    <w:p>
-      <w:pPr>
-        <w:ind w:left="880"/>
-      </w:pPr>
-      <w:r>
-        <w:t>第四十条の規定に違反して通関業者又は通関士という名称を使用した者</w:t>
-      </w:r>
-    </w:p>
-    <w:p>
-      <w:pPr>
-        <w:pStyle w:val="Heading4"/>
-      </w:pPr>
-      <w:r>
         <w:t>第四十五条</w:t>
       </w:r>
     </w:p>
@@ -2236,11 +1914,6 @@
       </w:pPr>
       <w:r>
         <w:t>附　則</w:t>
-      </w:r>
-    </w:p>
-    <w:p>
-      <w:r>
-        <w:t>この法律は、公布の日から起算して一月を経過した日から施行する。</w:t>
       </w:r>
     </w:p>
     <w:p>
@@ -2249,7 +1922,7 @@
         <w:ind w:left="440"/>
       </w:pPr>
       <w:r>
-        <w:t>８</w:t>
+        <w:t>１</w:t>
       </w:r>
     </w:p>
     <w:p>
@@ -2257,7 +1930,7 @@
         <w:ind w:left="440"/>
       </w:pPr>
       <w:r>
-        <w:t>旧法又はこれに基づく命令によつてした処分（附則第十二項の規定によりされる処分を含む。）、手続その他の行為（附則第二項の免許の申請及び附則第三項の免許を除く。）は、この法律中これに相当する規定がある場合には、この法律の相当規定によつてしたものとみなす。</w:t>
+        <w:t>この法律は、公布の日から起算して一月を経過した日から施行する。</w:t>
       </w:r>
     </w:p>
     <w:p>
@@ -2266,7 +1939,7 @@
         <w:ind w:left="440"/>
       </w:pPr>
       <w:r>
-        <w:t>９</w:t>
+        <w:t>８</w:t>
       </w:r>
     </w:p>
     <w:p>
@@ -2274,7 +1947,7 @@
         <w:ind w:left="440"/>
       </w:pPr>
       <w:r>
-        <w:t>第六条第五号及び第八号、第十一条第一項第二号、第十二条第二号、第三十一条第二項第一号並びに第三十二条第二号の規定の適用については、旧法に基づいて刑に処せられた者は、この法律に基づいて刑に処せられた者とみなす。</w:t>
+        <w:t>旧法又はこれに基づく命令によつてした処分（附則第十二項の規定によりされる処分を含む。）、手続その他の行為（附則第二項の免許の申請及び附則第三項の免許を除く。）は、この法律中これに相当する規定がある場合には、この法律の相当規定によつてしたものとみなす。</w:t>
       </w:r>
     </w:p>
     <w:p>
@@ -2283,7 +1956,7 @@
         <w:ind w:left="440"/>
       </w:pPr>
       <w:r>
-        <w:t>１０</w:t>
+        <w:t>９</w:t>
       </w:r>
     </w:p>
     <w:p>
@@ -2291,7 +1964,7 @@
         <w:ind w:left="440"/>
       </w:pPr>
       <w:r>
-        <w:t>第二十四条の規定の適用については、旧法に基づく税関貨物取扱人の業務で同条に規定する政令で定める通関業務に相当するものに従事した期間は、通関業者の当該通関業務に従事した期間とみなす。</w:t>
+        <w:t>第六条第五号及び第八号、第十一条第一項第二号、第十二条第二号、第三十一条第二項第一号並びに第三十二条第二号の規定の適用については、旧法に基づいて刑に処せられた者は、この法律に基づいて刑に処せられた者とみなす。</w:t>
       </w:r>
     </w:p>
     <w:p>
@@ -2300,7 +1973,7 @@
         <w:ind w:left="440"/>
       </w:pPr>
       <w:r>
-        <w:t>１２</w:t>
+        <w:t>１０</w:t>
       </w:r>
     </w:p>
     <w:p>
@@ -2308,7 +1981,7 @@
         <w:ind w:left="440"/>
       </w:pPr>
       <w:r>
-        <w:t>この法律の施行前に税関貨物取扱人の業務に関する法令に違反し、又は旧法の規定に基づく税関長の命令に違反した行為に対する税関長の処分については、なお従前の例による。</w:t>
+        <w:t>第二十四条の規定の適用については、旧法に基づく税関貨物取扱人の業務で同条に規定する政令で定める通関業務に相当するものに従事した期間は、通関業者の当該通関業務に従事した期間とみなす。</w:t>
       </w:r>
     </w:p>
     <w:p>
@@ -2317,7 +1990,7 @@
         <w:ind w:left="440"/>
       </w:pPr>
       <w:r>
-        <w:t>１３</w:t>
+        <w:t>１２</w:t>
       </w:r>
     </w:p>
     <w:p>
@@ -2325,867 +1998,7 @@
         <w:ind w:left="440"/>
       </w:pPr>
       <w:r>
-        <w:t>この法律の施行前にした行為及び附則第五項の規定により従前の例によることとされる身元保証物に係るこの法律の施行後にした行為に対する罰則の適用については、なお従前の例による。</w:t>
-      </w:r>
-    </w:p>
-    <w:p>
-      <w:r>
-        <w:br w:type="page"/>
-      </w:r>
-    </w:p>
-    <w:p>
-      <w:pPr>
-        <w:pStyle w:val="Heading1"/>
-      </w:pPr>
-      <w:r>
-        <w:t>附　則（昭和五九年五月一日法律第二三号）</w:t>
-      </w:r>
-    </w:p>
-    <w:p>
-      <w:r>
-        <w:t>この法律は、公布の日から起算して二十日を経過した日から施行する。</w:t>
-      </w:r>
-    </w:p>
-    <w:p>
-      <w:r>
-        <w:br w:type="page"/>
-      </w:r>
-    </w:p>
-    <w:p>
-      <w:pPr>
-        <w:pStyle w:val="Heading1"/>
-      </w:pPr>
-      <w:r>
-        <w:t>附　則（平成四年三月三一日法律第一七号）</w:t>
-      </w:r>
-    </w:p>
-    <w:p>
-      <w:pPr>
-        <w:pStyle w:val="Heading4"/>
-      </w:pPr>
-      <w:r>
-        <w:t>第一条（施行期日）</w:t>
-      </w:r>
-    </w:p>
-    <w:p>
-      <w:r>
-        <w:t>この法律は、平成四年四月一日から施行する。</w:t>
-      </w:r>
-    </w:p>
-    <w:p>
-      <w:r>
-        <w:br w:type="page"/>
-      </w:r>
-    </w:p>
-    <w:p>
-      <w:pPr>
-        <w:pStyle w:val="Heading1"/>
-      </w:pPr>
-      <w:r>
-        <w:t>附　則（平成五年一一月一二日法律第八九号）</w:t>
-      </w:r>
-    </w:p>
-    <w:p>
-      <w:pPr>
-        <w:pStyle w:val="Heading4"/>
-      </w:pPr>
-      <w:r>
-        <w:t>第一条（施行期日）</w:t>
-      </w:r>
-    </w:p>
-    <w:p>
-      <w:r>
-        <w:t>この法律は、行政手続法（平成五年法律第八十八号）の施行の日から施行する。</w:t>
-      </w:r>
-    </w:p>
-    <w:p>
-      <w:pPr>
-        <w:pStyle w:val="Heading4"/>
-      </w:pPr>
-      <w:r>
-        <w:t>第二条（諮問等がされた不利益処分に関する経過措置）</w:t>
-      </w:r>
-    </w:p>
-    <w:p>
-      <w:r>
-        <w:t>この法律の施行前に法令に基づき審議会その他の合議制の機関に対し行政手続法第十三条に規定する聴聞又は弁明の機会の付与の手続その他の意見陳述のための手続に相当する手続を執るべきことの諮問その他の求めがされた場合においては、当該諮問その他の求めに係る不利益処分の手続に関しては、この法律による改正後の関係法律の規定にかかわらず、なお従前の例による。</w:t>
-      </w:r>
-    </w:p>
-    <w:p>
-      <w:pPr>
-        <w:pStyle w:val="Heading4"/>
-      </w:pPr>
-      <w:r>
-        <w:t>第十三条（罰則に関する経過措置）</w:t>
-      </w:r>
-    </w:p>
-    <w:p>
-      <w:r>
-        <w:t>この法律の施行前にした行為に対する罰則の適用については、なお従前の例による。</w:t>
-      </w:r>
-    </w:p>
-    <w:p>
-      <w:pPr>
-        <w:pStyle w:val="Heading4"/>
-      </w:pPr>
-      <w:r>
-        <w:t>第十四条（聴聞に関する規定の整理に伴う経過措置）</w:t>
-      </w:r>
-    </w:p>
-    <w:p>
-      <w:r>
-        <w:t>この法律の施行前に法律の規定により行われた聴聞、聴問若しくは聴聞会（不利益処分に係るものを除く。）又はこれらのための手続は、この法律による改正後の関係法律の相当規定により行われたものとみなす。</w:t>
-      </w:r>
-    </w:p>
-    <w:p>
-      <w:pPr>
-        <w:pStyle w:val="Heading4"/>
-      </w:pPr>
-      <w:r>
-        <w:t>第十五条（政令への委任）</w:t>
-      </w:r>
-    </w:p>
-    <w:p>
-      <w:r>
-        <w:t>附則第二条から前条までに定めるもののほか、この法律の施行に関して必要な経過措置は、政令で定める。</w:t>
-      </w:r>
-    </w:p>
-    <w:p>
-      <w:r>
-        <w:br w:type="page"/>
-      </w:r>
-    </w:p>
-    <w:p>
-      <w:pPr>
-        <w:pStyle w:val="Heading1"/>
-      </w:pPr>
-      <w:r>
-        <w:t>附　則（平成六年三月三一日法律第二五号）</w:t>
-      </w:r>
-    </w:p>
-    <w:p>
-      <w:pPr>
-        <w:pStyle w:val="Heading4"/>
-      </w:pPr>
-      <w:r>
-        <w:t>第一条（施行期日）</w:t>
-      </w:r>
-    </w:p>
-    <w:p>
-      <w:r>
-        <w:t>この法律は、平成六年四月一日から施行する。</w:t>
-      </w:r>
-    </w:p>
-    <w:p>
-      <w:pPr>
-        <w:pStyle w:val="Heading4"/>
-      </w:pPr>
-      <w:r>
-        <w:t>第七条（罰則に関する経過措置）</w:t>
-      </w:r>
-    </w:p>
-    <w:p>
-      <w:r>
-        <w:t>この法律の施行前にした行為に対する罰則の適用については、なお従前の例による。</w:t>
-      </w:r>
-    </w:p>
-    <w:p>
-      <w:pPr>
-        <w:pStyle w:val="Heading4"/>
-      </w:pPr>
-      <w:r>
-        <w:t>第八条（政令への委任）</w:t>
-      </w:r>
-    </w:p>
-    <w:p>
-      <w:r>
-        <w:t>附則第三条から前条までに定めるもののほか、この法律の施行に関し必要な経過措置は、政令で定める。</w:t>
-      </w:r>
-    </w:p>
-    <w:p>
-      <w:r>
-        <w:br w:type="page"/>
-      </w:r>
-    </w:p>
-    <w:p>
-      <w:pPr>
-        <w:pStyle w:val="Heading1"/>
-      </w:pPr>
-      <w:r>
-        <w:t>附　則（平成七年五月一二日法律第九一号）</w:t>
-      </w:r>
-    </w:p>
-    <w:p>
-      <w:pPr>
-        <w:pStyle w:val="Heading4"/>
-      </w:pPr>
-      <w:r>
-        <w:t>第一条（施行期日）</w:t>
-      </w:r>
-    </w:p>
-    <w:p>
-      <w:r>
-        <w:t>この法律は、公布の日から起算して二十日を経過した日から施行する。</w:t>
-      </w:r>
-    </w:p>
-    <w:p>
-      <w:r>
-        <w:br w:type="page"/>
-      </w:r>
-    </w:p>
-    <w:p>
-      <w:pPr>
-        <w:pStyle w:val="Heading1"/>
-      </w:pPr>
-      <w:r>
-        <w:t>附　則（平成九年五月二三日法律第五九号）</w:t>
-      </w:r>
-    </w:p>
-    <w:p>
-      <w:pPr>
-        <w:pStyle w:val="Heading4"/>
-      </w:pPr>
-      <w:r>
-        <w:t>第一条（施行期日）</w:t>
-      </w:r>
-    </w:p>
-    <w:p>
-      <w:r>
-        <w:t>この法律は、平成十年四月一日から施行する。</w:t>
-      </w:r>
-    </w:p>
-    <w:p>
-      <w:r>
-        <w:br w:type="page"/>
-      </w:r>
-    </w:p>
-    <w:p>
-      <w:pPr>
-        <w:pStyle w:val="Heading1"/>
-      </w:pPr>
-      <w:r>
-        <w:t>附　則（平成一一年一二月八日法律第一五一号）</w:t>
-      </w:r>
-    </w:p>
-    <w:p>
-      <w:pPr>
-        <w:pStyle w:val="Heading4"/>
-      </w:pPr>
-      <w:r>
-        <w:t>第一条（施行期日）</w:t>
-      </w:r>
-    </w:p>
-    <w:p>
-      <w:r>
-        <w:t>この法律は、平成十二年四月一日から施行する。</w:t>
-      </w:r>
-    </w:p>
-    <w:p>
-      <w:pPr>
-        <w:pStyle w:val="Heading4"/>
-      </w:pPr>
-      <w:r>
-        <w:t>第三条（経過措置）</w:t>
-      </w:r>
-    </w:p>
-    <w:p>
-      <w:r>
-        <w:t>民法の一部を改正する法律（平成十一年法律第百四十九号）附則第三条第三項の規定により従前の例によることとされる準禁治産者及びその保佐人に関するこの法律による改正規定の適用については、次に掲げる改正規定を除き、なお従前の例による。</w:t>
-      </w:r>
-    </w:p>
-    <w:p>
-      <w:pPr>
-        <w:pStyle w:val="Heading4"/>
-      </w:pPr>
-      <w:r>
-        <w:t>第四条</w:t>
-      </w:r>
-    </w:p>
-    <w:p>
-      <w:r>
-        <w:t>この法律の施行前にした行為に対する罰則の適用については、なお従前の例による。</w:t>
-      </w:r>
-    </w:p>
-    <w:p>
-      <w:r>
-        <w:br w:type="page"/>
-      </w:r>
-    </w:p>
-    <w:p>
-      <w:pPr>
-        <w:pStyle w:val="Heading1"/>
-      </w:pPr>
-      <w:r>
-        <w:t>附　則（平成一一年一二月二二日法律第一六〇号）</w:t>
-      </w:r>
-    </w:p>
-    <w:p>
-      <w:pPr>
-        <w:pStyle w:val="Heading4"/>
-      </w:pPr>
-      <w:r>
-        <w:t>第一条（施行期日）</w:t>
-      </w:r>
-    </w:p>
-    <w:p>
-      <w:r>
-        <w:t>この法律（第二条及び第三条を除く。）は、平成十三年一月六日から施行する。</w:t>
-      </w:r>
-    </w:p>
-    <w:p>
-      <w:pPr>
-        <w:pStyle w:val="Heading6"/>
-        <w:ind w:left="880"/>
-      </w:pPr>
-      <w:r>
-        <w:t>一</w:t>
-      </w:r>
-    </w:p>
-    <w:p>
-      <w:pPr>
-        <w:ind w:left="880"/>
-      </w:pPr>
-      <w:r>
-        <w:t>第九百九十五条（核原料物質、核燃料物質及び原子炉の規制に関する法律の一部を改正する法律附則の改正規定に係る部分に限る。）、第千三百五条、第千三百六条、第千三百二十四条第二項、第千三百二十六条第二項及び第千三百四十四条の規定</w:t>
-      </w:r>
-    </w:p>
-    <w:p>
-      <w:r>
-        <w:br w:type="page"/>
-      </w:r>
-    </w:p>
-    <w:p>
-      <w:pPr>
-        <w:pStyle w:val="Heading1"/>
-      </w:pPr>
-      <w:r>
-        <w:t>附　則（平成一二年三月三一日法律第二六号）</w:t>
-      </w:r>
-    </w:p>
-    <w:p>
-      <w:pPr>
-        <w:pStyle w:val="Heading4"/>
-      </w:pPr>
-      <w:r>
-        <w:t>第一条（施行期日）</w:t>
-      </w:r>
-    </w:p>
-    <w:p>
-      <w:r>
-        <w:t>この法律は、平成十二年四月一日から施行する。</w:t>
-      </w:r>
-    </w:p>
-    <w:p>
-      <w:r>
-        <w:br w:type="page"/>
-      </w:r>
-    </w:p>
-    <w:p>
-      <w:pPr>
-        <w:pStyle w:val="Heading1"/>
-      </w:pPr>
-      <w:r>
-        <w:t>附　則（平成一三年三月三一日法律第二一号）</w:t>
-      </w:r>
-    </w:p>
-    <w:p>
-      <w:pPr>
-        <w:pStyle w:val="Heading4"/>
-      </w:pPr>
-      <w:r>
-        <w:t>第一条（施行期日）</w:t>
-      </w:r>
-    </w:p>
-    <w:p>
-      <w:r>
-        <w:t>この法律は、平成十三年四月一日から施行する。</w:t>
-      </w:r>
-    </w:p>
-    <w:p>
-      <w:r>
-        <w:br w:type="page"/>
-      </w:r>
-    </w:p>
-    <w:p>
-      <w:pPr>
-        <w:pStyle w:val="Heading1"/>
-      </w:pPr>
-      <w:r>
-        <w:t>附　則（平成一三年六月八日法律第四一号）</w:t>
-      </w:r>
-    </w:p>
-    <w:p>
-      <w:pPr>
-        <w:pStyle w:val="Heading4"/>
-      </w:pPr>
-      <w:r>
-        <w:t>第一条（施行期日）</w:t>
-      </w:r>
-    </w:p>
-    <w:p>
-      <w:r>
-        <w:t>この法律は、平成十四年四月一日から施行する。</w:t>
-      </w:r>
-    </w:p>
-    <w:p>
-      <w:r>
-        <w:br w:type="page"/>
-      </w:r>
-    </w:p>
-    <w:p>
-      <w:pPr>
-        <w:pStyle w:val="Heading1"/>
-      </w:pPr>
-      <w:r>
-        <w:t>附　則（平成一四年一二月一三日法律第一五二号）</w:t>
-      </w:r>
-    </w:p>
-    <w:p>
-      <w:pPr>
-        <w:pStyle w:val="Heading4"/>
-      </w:pPr>
-      <w:r>
-        <w:t>第一条（施行期日）</w:t>
-      </w:r>
-    </w:p>
-    <w:p>
-      <w:r>
-        <w:t>この法律は、行政手続等における情報通信の技術の利用に関する法律（平成十四年法律第百五十一号）の施行の日から施行する。</w:t>
-      </w:r>
-    </w:p>
-    <w:p>
-      <w:pPr>
-        <w:pStyle w:val="Heading4"/>
-      </w:pPr>
-      <w:r>
-        <w:t>第四条（罰則に関する経過措置）</w:t>
-      </w:r>
-    </w:p>
-    <w:p>
-      <w:r>
-        <w:t>この法律の施行前にした行為に対する罰則の適用については、なお従前の例による。</w:t>
-      </w:r>
-    </w:p>
-    <w:p>
-      <w:pPr>
-        <w:pStyle w:val="Heading4"/>
-      </w:pPr>
-      <w:r>
-        <w:t>第五条（その他の経過措置の政令への委任）</w:t>
-      </w:r>
-    </w:p>
-    <w:p>
-      <w:r>
-        <w:t>前三条に定めるもののほか、この法律の施行に関し必要な経過措置は、政令で定める。</w:t>
-      </w:r>
-    </w:p>
-    <w:p>
-      <w:r>
-        <w:br w:type="page"/>
-      </w:r>
-    </w:p>
-    <w:p>
-      <w:pPr>
-        <w:pStyle w:val="Heading1"/>
-      </w:pPr>
-      <w:r>
-        <w:t>附　則（平成一六年六月二日法律第七六号）</w:t>
-      </w:r>
-    </w:p>
-    <w:p>
-      <w:pPr>
-        <w:pStyle w:val="Heading4"/>
-      </w:pPr>
-      <w:r>
-        <w:t>第一条（施行期日）</w:t>
-      </w:r>
-    </w:p>
-    <w:p>
-      <w:r>
-        <w:t>この法律は、破産法（平成十六年法律第七十五号。次条第八項並びに附則第三条第八項、第五条第八項、第十六項及び第二十一項、第八条第三項並びに第十三条において「新破産法」という。）の施行の日から施行する。</w:t>
-      </w:r>
-    </w:p>
-    <w:p>
-      <w:pPr>
-        <w:pStyle w:val="Heading4"/>
-      </w:pPr>
-      <w:r>
-        <w:t>第十二条（罰則の適用等に関する経過措置）</w:t>
-      </w:r>
-    </w:p>
-    <w:p>
-      <w:r>
-        <w:t>施行日前にした行為並びに附則第二条第一項、第三条第一項、第四条、第五条第一項、第九項、第十七項、第十九項及び第二十一項並びに第六条第一項及び第三項の規定によりなお従前の例によることとされる場合における施行日以後にした行為に対する罰則の適用については、なお従前の例による。</w:t>
-      </w:r>
-    </w:p>
-    <w:p>
-      <w:pPr>
-        <w:pStyle w:val="Heading4"/>
-      </w:pPr>
-      <w:r>
-        <w:t>第十四条（政令への委任）</w:t>
-      </w:r>
-    </w:p>
-    <w:p>
-      <w:r>
-        <w:t>附則第二条から前条までに規定するもののほか、この法律の施行に関し必要な経過措置は、政令で定める。</w:t>
-      </w:r>
-    </w:p>
-    <w:p>
-      <w:r>
-        <w:br w:type="page"/>
-      </w:r>
-    </w:p>
-    <w:p>
-      <w:pPr>
-        <w:pStyle w:val="Heading1"/>
-      </w:pPr>
-      <w:r>
-        <w:t>附　則（平成一六年一二月一日法律第一五〇号）</w:t>
-      </w:r>
-    </w:p>
-    <w:p>
-      <w:pPr>
-        <w:pStyle w:val="Heading4"/>
-      </w:pPr>
-      <w:r>
-        <w:t>第一条（施行期日）</w:t>
-      </w:r>
-    </w:p>
-    <w:p>
-      <w:r>
-        <w:t>この法律は、平成十七年四月一日から施行する。</w:t>
-      </w:r>
-    </w:p>
-    <w:p>
-      <w:pPr>
-        <w:pStyle w:val="Heading4"/>
-      </w:pPr>
-      <w:r>
-        <w:t>第四条（罰則に関する経過措置）</w:t>
-      </w:r>
-    </w:p>
-    <w:p>
-      <w:r>
-        <w:t>この法律の施行前にした行為に対する罰則の適用については、なお従前の例による。</w:t>
-      </w:r>
-    </w:p>
-    <w:p>
-      <w:r>
-        <w:br w:type="page"/>
-      </w:r>
-    </w:p>
-    <w:p>
-      <w:pPr>
-        <w:pStyle w:val="Heading1"/>
-      </w:pPr>
-      <w:r>
-        <w:t>附　則（平成一七年三月三一日法律第二二号）</w:t>
-      </w:r>
-    </w:p>
-    <w:p>
-      <w:pPr>
-        <w:pStyle w:val="Heading4"/>
-      </w:pPr>
-      <w:r>
-        <w:t>第一条（施行期日）</w:t>
-      </w:r>
-    </w:p>
-    <w:p>
-      <w:r>
-        <w:t>この法律は、平成十七年四月一日から施行する。</w:t>
-      </w:r>
-    </w:p>
-    <w:p>
-      <w:pPr>
-        <w:pStyle w:val="Heading6"/>
-        <w:ind w:left="880"/>
-      </w:pPr>
-      <w:r>
-        <w:t>一</w:t>
-      </w:r>
-    </w:p>
-    <w:p>
-      <w:pPr>
-        <w:ind w:left="880"/>
-      </w:pPr>
-      <w:r>
-        <w:t>略</w:t>
-      </w:r>
-    </w:p>
-    <w:p>
-      <w:pPr>
-        <w:pStyle w:val="Heading6"/>
-        <w:ind w:left="880"/>
-      </w:pPr>
-      <w:r>
-        <w:t>二</w:t>
-      </w:r>
-    </w:p>
-    <w:p>
-      <w:pPr>
-        <w:ind w:left="880"/>
-      </w:pPr>
-      <w:r>
-        <w:t>第二条の規定、第三条中関税法第三十条第一項に一号を加える改正規定、同法第四十一条の改正規定、同法第四十一条の二の改正規定（「中「当該」を「及び第三項中「当該」に改める部分に限る。）、同法第四十五条の見出し及び同条第一項の改正規定並びに同条に一項を加える改正規定、同法第六十三条第一項の改正規定、同法第六十五条第一項の改正規定及び同条に一項を加える改正規定、同法第六十七条の二の次に十条を加える改正規定、同法第六十八条第一項の改正規定、同法第七十五条の改正規定、同法第七十六条第一項の改正規定、同法第九十五条第三項の改正規定（「第七条の九第一項（帳簿の備付け等）及び前条第一項」を「第七条の九第一項及び第六十七条の六第一項（帳簿の備付け等）並びに前条第一項」に改める部分に限る。）、同法第百五条第一項第三号の改正規定並びに同法第百十五条第五号の改正規定（「第七条の九第一項」の下に「、第六十七条の六第一項」を加える部分に限る。）並びに第四条の規定並びに附則第八条（輸入品に対する内国消費税の徴収等に関する法律第六条第五項の改正規定並びに同法第十九条第一項の改正規定及び同条に一項を加える改正規定を除く。）、附則第九条、附則第十二条及び附則第十四条の規定</w:t>
-      </w:r>
-    </w:p>
-    <w:p>
-      <w:r>
-        <w:br w:type="page"/>
-      </w:r>
-    </w:p>
-    <w:p>
-      <w:pPr>
-        <w:pStyle w:val="Heading1"/>
-      </w:pPr>
-      <w:r>
-        <w:t>附　則（平成一八年三月三一日法律第一七号）</w:t>
-      </w:r>
-    </w:p>
-    <w:p>
-      <w:pPr>
-        <w:pStyle w:val="Heading4"/>
-      </w:pPr>
-      <w:r>
-        <w:t>第一条（施行期日）</w:t>
-      </w:r>
-    </w:p>
-    <w:p>
-      <w:r>
-        <w:t>この法律は、平成十八年四月一日から施行する。</w:t>
-      </w:r>
-    </w:p>
-    <w:p>
-      <w:pPr>
-        <w:pStyle w:val="Heading6"/>
-        <w:ind w:left="880"/>
-      </w:pPr>
-      <w:r>
-        <w:t>一</w:t>
-      </w:r>
-    </w:p>
-    <w:p>
-      <w:pPr>
-        <w:ind w:left="880"/>
-      </w:pPr>
-      <w:r>
-        <w:t>第二条の規定並びに第五条中関税法目次の改正規定、同法第三十条の改正規定、同法第六十五条の二の改正規定、同法第六章中第六十七条の前に節名を付する改正規定、同法第六十七条の二の次に節名を付する改正規定、同法第六十七条の十二の次に節名を付する改正規定、同法第六十九条の次に一節及び節名を加える改正規定、同法第七十一条の次に節名を付する改正規定、同法第七十四条の改正規定、同条の次に節名を付する改正規定、同法第七十五条の改正規定、同条の次に節名を付する改正規定、同法第七十六条の改正規定、同法第九十一条の改正規定、同法第九十三条の改正規定、同法第十章中第百九条の前に一条を加える改正規定、同法第百九条の改正規定、同法第百九条の二の改正規定、同法第百十二条の改正規定、同法第百十三条の四の改正規定、同法第百十七条の改正規定（「第百九条」を「第百八条の四」に改める部分及び「禁制品を輸入する罪・禁制品」を「輸出してはならない貨物を輸出する罪・輸入してはならない貨物を輸入する罪・輸入してはならない貨物」に改める部分に限る。）及び同法第百十八条の改正規定並びに附則第二条の規定、附則第五条の規定、附則第十一条の規定、附則第十二条の規定及び附則第十五条の規定</w:t>
-      </w:r>
-    </w:p>
-    <w:p>
-      <w:r>
-        <w:br w:type="page"/>
-      </w:r>
-    </w:p>
-    <w:p>
-      <w:pPr>
-        <w:pStyle w:val="Heading1"/>
-      </w:pPr>
-      <w:r>
-        <w:t>附　則（平成一九年三月三一日法律第二〇号）</w:t>
-      </w:r>
-    </w:p>
-    <w:p>
-      <w:pPr>
-        <w:pStyle w:val="Heading4"/>
-      </w:pPr>
-      <w:r>
-        <w:t>第一条（施行期日）</w:t>
-      </w:r>
-    </w:p>
-    <w:p>
-      <w:r>
-        <w:t>この法律は、平成十九年四月一日から施行する。</w:t>
-      </w:r>
-    </w:p>
-    <w:p>
-      <w:pPr>
-        <w:pStyle w:val="Heading6"/>
-        <w:ind w:left="880"/>
-      </w:pPr>
-      <w:r>
-        <w:t>一</w:t>
-      </w:r>
-    </w:p>
-    <w:p>
-      <w:pPr>
-        <w:ind w:left="880"/>
-      </w:pPr>
-      <w:r>
-        <w:t>第二条中関税法第十五条の二を同法第十五条の三とし、同法第十五条の次に一条を加える改正規定、同法第十八条の二の改正規定、同法第二十四条の改正規定、同法第二十六条の改正規定、同法第七十五条の改正規定、同法第七十六条の改正規定、同法第百八条の四から第百九条の二までの改正規定、同法第百十一条の改正規定、同法第百十三条の三から第百十四条までの改正規定、同法第百十四条の二の改正規定（同条第九号の次に一号を加える部分を除く。）、同法第百十五条の改正規定、同法第百十五条の二の改正規定（「該当する者は、」の下に「一年以下の懲役又は」を加える部分に限る。）、同条の次に一条を加える改正規定、同法第百十六条から第百十八条までの改正規定及び同法第百三十六条の二の改正規定並びに第四条中関税暫定措置法第十七条の改正規定並びに附則第十一条中通関業法（昭和四十二年法律第百二十二号）第六条の改正規定及び附則第十三条の規定</w:t>
-      </w:r>
-    </w:p>
-    <w:p>
-      <w:pPr>
-        <w:pStyle w:val="Heading6"/>
-        <w:ind w:left="880"/>
-      </w:pPr>
-      <w:r>
-        <w:t>二</w:t>
-      </w:r>
-    </w:p>
-    <w:p>
-      <w:pPr>
-        <w:ind w:left="880"/>
-      </w:pPr>
-      <w:r>
-        <w:t>略</w:t>
-      </w:r>
-    </w:p>
-    <w:p>
-      <w:pPr>
-        <w:pStyle w:val="Heading6"/>
-        <w:ind w:left="880"/>
-      </w:pPr>
-      <w:r>
-        <w:t>三</w:t>
-      </w:r>
-    </w:p>
-    <w:p>
-      <w:pPr>
-        <w:ind w:left="880"/>
-      </w:pPr>
-      <w:r>
-        <w:t>第二条中関税法第四条の改正規定、同法第七条の二第二項の改正規定（「当該許可ごとに」を削る部分に限る。）、同法第三十四条の改正規定、同法第四十一条の改正規定、同法第五十条から第五十五条までの改正規定、同法第六十一条の三の次に二条を加える改正規定、同法第六十二条の改正規定、同法第六十七条の二の改正規定、同法第六十九条の十二の改正規定、同法第七十九条の改正規定、同法第百一条の改正規定、同法第百五条の改正規定及び同法第百十五条の二第八号の改正規定並びに第四条中関税暫定措置法第八条の四第一項の改正規定（「同法第六十二条」を「同法第六十一条の四」に改める部分に限る。）及び同法第十三条第一項の改正規定（「平成十九年三月三十一日」を「平成二十四年三月三十一日」に改める部分を除く。）並びに附則第六条中日本国とアメリカ合衆国との間の相互協力及び安全保障条約第六条に基づく施設及び区域並びに日本国における合衆国軍隊の地位に関する協定の実施に伴う関税法等の臨時特例に関する法律（昭和二十七年法律第百十二号）第七条の改正規定、附則第七条中輸入品に対する内国消費税の徴収等に関する法律（昭和三十年法律第三十七号）第二条の改正規定、同法第三条の改正規定、同法第四条の改正規定及び同法第十条の改正規定、附則第十一条中通関業法第二条第一号イの（１）の（四）の改正規定並びに附則第十四条の規定</w:t>
-      </w:r>
-    </w:p>
-    <w:p>
-      <w:r>
-        <w:br w:type="page"/>
-      </w:r>
-    </w:p>
-    <w:p>
-      <w:pPr>
-        <w:pStyle w:val="Heading1"/>
-      </w:pPr>
-      <w:r>
-        <w:t>附　則（平成一九年六月二〇日法律第九一号）</w:t>
-      </w:r>
-    </w:p>
-    <w:p>
-      <w:pPr>
-        <w:pStyle w:val="Heading4"/>
-      </w:pPr>
-      <w:r>
-        <w:t>第一条（施行期日）</w:t>
-      </w:r>
-    </w:p>
-    <w:p>
-      <w:r>
-        <w:t>この法律は、平成二十年四月一日から施行する。</w:t>
-      </w:r>
-    </w:p>
-    <w:p>
-      <w:r>
-        <w:br w:type="page"/>
-      </w:r>
-    </w:p>
-    <w:p>
-      <w:pPr>
-        <w:pStyle w:val="Heading1"/>
-      </w:pPr>
-      <w:r>
-        <w:t>附　則（平成二一年三月三一日法律第一四号）</w:t>
-      </w:r>
-    </w:p>
-    <w:p>
-      <w:pPr>
-        <w:pStyle w:val="Heading4"/>
-      </w:pPr>
-      <w:r>
-        <w:t>第一条（施行期日）</w:t>
-      </w:r>
-    </w:p>
-    <w:p>
-      <w:r>
-        <w:t>この法律は、平成二十一年四月一日から施行する。</w:t>
-      </w:r>
-    </w:p>
-    <w:p>
-      <w:pPr>
-        <w:pStyle w:val="Heading6"/>
-        <w:ind w:left="880"/>
-      </w:pPr>
-      <w:r>
-        <w:t>一</w:t>
-      </w:r>
-    </w:p>
-    <w:p>
-      <w:pPr>
-        <w:ind w:left="880"/>
-      </w:pPr>
-      <w:r>
-        <w:t>略</w:t>
-      </w:r>
-    </w:p>
-    <w:p>
-      <w:pPr>
-        <w:pStyle w:val="Heading6"/>
-        <w:ind w:left="880"/>
-      </w:pPr>
-      <w:r>
-        <w:t>二</w:t>
-      </w:r>
-    </w:p>
-    <w:p>
-      <w:pPr>
-        <w:ind w:left="880"/>
-      </w:pPr>
-      <w:r>
-        <w:t>第二条の規定（関税法第六十九条の十一の改正規定を除く。）及び附則第五条の規定</w:t>
-      </w:r>
-    </w:p>
-    <w:p>
-      <w:r>
-        <w:br w:type="page"/>
-      </w:r>
-    </w:p>
-    <w:p>
-      <w:pPr>
-        <w:pStyle w:val="Heading1"/>
-      </w:pPr>
-      <w:r>
-        <w:t>附　則（平成二六年六月一三日法律第六九号）</w:t>
-      </w:r>
-    </w:p>
-    <w:p>
-      <w:pPr>
-        <w:pStyle w:val="Heading4"/>
-      </w:pPr>
-      <w:r>
-        <w:t>第一条（施行期日）</w:t>
-      </w:r>
-    </w:p>
-    <w:p>
-      <w:r>
-        <w:t>この法律は、行政不服審査法（平成二十六年法律第六十八号）の施行の日から施行する。</w:t>
-      </w:r>
-    </w:p>
-    <w:p>
-      <w:pPr>
-        <w:pStyle w:val="Heading4"/>
-      </w:pPr>
-      <w:r>
-        <w:t>第五条（経過措置の原則）</w:t>
-      </w:r>
-    </w:p>
-    <w:p>
-      <w:r>
-        <w:t>行政庁の処分その他の行為又は不作為についての不服申立てであってこの法律の施行前にされた行政庁の処分その他の行為又はこの法律の施行前にされた申請に係る行政庁の不作為に係るものについては、この附則に特別の定めがある場合を除き、なお従前の例による。</w:t>
-      </w:r>
-    </w:p>
-    <w:p>
-      <w:pPr>
-        <w:pStyle w:val="Heading4"/>
-      </w:pPr>
-      <w:r>
-        <w:t>第六条（訴訟に関する経過措置）</w:t>
-      </w:r>
-    </w:p>
-    <w:p>
-      <w:r>
-        <w:t>この法律による改正前の法律の規定により不服申立てに対する行政庁の裁決、決定その他の行為を経た後でなければ訴えを提起できないこととされる事項であって、当該不服申立てを提起しないでこの法律の施行前にこれを提起すべき期間を経過したもの（当該不服申立てが他の不服申立てに対する行政庁の裁決、決定その他の行為を経た後でなければ提起できないとされる場合にあっては、当該他の不服申立てを提起しないでこの法律の施行前にこれを提起すべき期間を経過したものを含む。）の訴えの提起については、なお従前の例による。</w:t>
+        <w:t>この法律の施行前に税関貨物取扱人の業務に関する法令に違反し、又は旧法の規定に基づく税関長の命令に違反した行為に対する税関長の処分については、なお従前の例による。</w:t>
       </w:r>
     </w:p>
     <w:p>
@@ -3194,7 +2007,7 @@
         <w:ind w:left="440"/>
       </w:pPr>
       <w:r>
-        <w:t>２</w:t>
+        <w:t>１３</w:t>
       </w:r>
     </w:p>
     <w:p>
@@ -3202,7 +2015,20 @@
         <w:ind w:left="440"/>
       </w:pPr>
       <w:r>
-        <w:t>この法律の規定による改正前の法律の規定（前条の規定によりなお従前の例によることとされる場合を含む。）により異議申立てが提起された処分その他の行為であって、この法律の規定による改正後の法律の規定により審査請求に対する裁決を経た後でなければ取消しの訴えを提起することができないこととされるものの取消しの訴えの提起については、なお従前の例による。</w:t>
+        <w:t>この法律の施行前にした行為及び附則第五項の規定により従前の例によることとされる身元保証物に係るこの法律の施行後にした行為に対する罰則の適用については、なお従前の例による。</w:t>
+      </w:r>
+    </w:p>
+    <w:p>
+      <w:r>
+        <w:br w:type="page"/>
+      </w:r>
+    </w:p>
+    <w:p>
+      <w:pPr>
+        <w:pStyle w:val="Heading1"/>
+      </w:pPr>
+      <w:r>
+        <w:t>附則（昭和五九年五月一日法律第二三号）</w:t>
       </w:r>
     </w:p>
     <w:p>
@@ -3211,7 +2037,7 @@
         <w:ind w:left="440"/>
       </w:pPr>
       <w:r>
-        <w:t>３</w:t>
+        <w:t>１</w:t>
       </w:r>
     </w:p>
     <w:p>
@@ -3219,7 +2045,20 @@
         <w:ind w:left="440"/>
       </w:pPr>
       <w:r>
-        <w:t>不服申立てに対する行政庁の裁決、決定その他の行為の取消しの訴えであって、この法律の施行前に提起されたものについては、なお従前の例による。</w:t>
+        <w:t>この法律は、公布の日から起算して二十日を経過した日から施行する。</w:t>
+      </w:r>
+    </w:p>
+    <w:p>
+      <w:r>
+        <w:br w:type="page"/>
+      </w:r>
+    </w:p>
+    <w:p>
+      <w:pPr>
+        <w:pStyle w:val="Heading1"/>
+      </w:pPr>
+      <w:r>
+        <w:t>附則（平成四年三月三一日法律第一七号）</w:t>
       </w:r>
     </w:p>
     <w:p>
@@ -3227,12 +2066,25 @@
         <w:pStyle w:val="Heading4"/>
       </w:pPr>
       <w:r>
-        <w:t>第九条（罰則に関する経過措置）</w:t>
-      </w:r>
-    </w:p>
-    <w:p>
-      <w:r>
-        <w:t>この法律の施行前にした行為並びに附則第五条及び前二条の規定によりなお従前の例によることとされる場合におけるこの法律の施行後にした行為に対する罰則の適用については、なお従前の例による。</w:t>
+        <w:t>第一条（施行期日）</w:t>
+      </w:r>
+    </w:p>
+    <w:p>
+      <w:r>
+        <w:t>この法律は、平成四年四月一日から施行する。</w:t>
+      </w:r>
+    </w:p>
+    <w:p>
+      <w:r>
+        <w:br w:type="page"/>
+      </w:r>
+    </w:p>
+    <w:p>
+      <w:pPr>
+        <w:pStyle w:val="Heading1"/>
+      </w:pPr>
+      <w:r>
+        <w:t>附則（平成五年一一月一二日法律第八九号）</w:t>
       </w:r>
     </w:p>
     <w:p>
@@ -3240,12 +2092,64 @@
         <w:pStyle w:val="Heading4"/>
       </w:pPr>
       <w:r>
-        <w:t>第十条（その他の経過措置の政令への委任）</w:t>
-      </w:r>
-    </w:p>
-    <w:p>
-      <w:r>
-        <w:t>附則第五条から前条までに定めるもののほか、この法律の施行に関し必要な経過措置（罰則に関する経過措置を含む。）は、政令で定める。</w:t>
+        <w:t>第一条（施行期日）</w:t>
+      </w:r>
+    </w:p>
+    <w:p>
+      <w:r>
+        <w:t>この法律は、行政手続法（平成五年法律第八十八号）の施行の日から施行する。</w:t>
+      </w:r>
+    </w:p>
+    <w:p>
+      <w:pPr>
+        <w:pStyle w:val="Heading4"/>
+      </w:pPr>
+      <w:r>
+        <w:t>第二条（諮問等がされた不利益処分に関する経過措置）</w:t>
+      </w:r>
+    </w:p>
+    <w:p>
+      <w:r>
+        <w:t>この法律の施行前に法令に基づき審議会その他の合議制の機関に対し行政手続法第十三条に規定する聴聞又は弁明の機会の付与の手続その他の意見陳述のための手続に相当する手続を執るべきことの諮問その他の求めがされた場合においては、当該諮問その他の求めに係る不利益処分の手続に関しては、この法律による改正後の関係法律の規定にかかわらず、なお従前の例による。</w:t>
+      </w:r>
+    </w:p>
+    <w:p>
+      <w:pPr>
+        <w:pStyle w:val="Heading4"/>
+      </w:pPr>
+      <w:r>
+        <w:t>第十三条（罰則に関する経過措置）</w:t>
+      </w:r>
+    </w:p>
+    <w:p>
+      <w:r>
+        <w:t>この法律の施行前にした行為に対する罰則の適用については、なお従前の例による。</w:t>
+      </w:r>
+    </w:p>
+    <w:p>
+      <w:pPr>
+        <w:pStyle w:val="Heading4"/>
+      </w:pPr>
+      <w:r>
+        <w:t>第十四条（聴聞に関する規定の整理に伴う経過措置）</w:t>
+      </w:r>
+    </w:p>
+    <w:p>
+      <w:r>
+        <w:t>この法律の施行前に法律の規定により行われた聴聞、聴問若しくは聴聞会（不利益処分に係るものを除く。）又はこれらのための手続は、この法律による改正後の関係法律の相当規定により行われたものとみなす。</w:t>
+      </w:r>
+    </w:p>
+    <w:p>
+      <w:pPr>
+        <w:pStyle w:val="Heading4"/>
+      </w:pPr>
+      <w:r>
+        <w:t>第十五条（政令への委任）</w:t>
+      </w:r>
+    </w:p>
+    <w:p>
+      <w:r>
+        <w:t>附則第二条から前条までに定めるもののほか、この法律の施行に関して必要な経過措置は、政令で定める。</w:t>
       </w:r>
     </w:p>
     <w:p>
@@ -3258,7 +2162,7 @@
         <w:pStyle w:val="Heading1"/>
       </w:pPr>
       <w:r>
-        <w:t>附　則（平成二八年三月三一日法律第一六号）</w:t>
+        <w:t>附則（平成六年三月三一日法律第二五号）</w:t>
       </w:r>
     </w:p>
     <w:p>
@@ -3271,58 +2175,662 @@
     </w:p>
     <w:p>
       <w:r>
-        <w:t>この法律は、平成二十八年四月一日から施行する。</w:t>
-      </w:r>
-    </w:p>
-    <w:p>
-      <w:pPr>
-        <w:pStyle w:val="Heading6"/>
+        <w:t>この法律は、平成六年四月一日から施行する。</w:t>
+      </w:r>
+    </w:p>
+    <w:p>
+      <w:pPr>
+        <w:pStyle w:val="Heading4"/>
+      </w:pPr>
+      <w:r>
+        <w:t>第七条（罰則に関する経過措置）</w:t>
+      </w:r>
+    </w:p>
+    <w:p>
+      <w:r>
+        <w:t>この法律の施行前にした行為に対する罰則の適用については、なお従前の例による。</w:t>
+      </w:r>
+    </w:p>
+    <w:p>
+      <w:pPr>
+        <w:pStyle w:val="Heading4"/>
+      </w:pPr>
+      <w:r>
+        <w:t>第八条（政令への委任）</w:t>
+      </w:r>
+    </w:p>
+    <w:p>
+      <w:r>
+        <w:t>附則第三条から前条までに定めるもののほか、この法律の施行に関し必要な経過措置は、政令で定める。</w:t>
+      </w:r>
+    </w:p>
+    <w:p>
+      <w:r>
+        <w:br w:type="page"/>
+      </w:r>
+    </w:p>
+    <w:p>
+      <w:pPr>
+        <w:pStyle w:val="Heading1"/>
+      </w:pPr>
+      <w:r>
+        <w:t>附則（平成七年五月一二日法律第九一号）</w:t>
+      </w:r>
+    </w:p>
+    <w:p>
+      <w:pPr>
+        <w:pStyle w:val="Heading4"/>
+      </w:pPr>
+      <w:r>
+        <w:t>第一条（施行期日）</w:t>
+      </w:r>
+    </w:p>
+    <w:p>
+      <w:r>
+        <w:t>この法律は、公布の日から起算して二十日を経過した日から施行する。</w:t>
+      </w:r>
+    </w:p>
+    <w:p>
+      <w:r>
+        <w:br w:type="page"/>
+      </w:r>
+    </w:p>
+    <w:p>
+      <w:pPr>
+        <w:pStyle w:val="Heading1"/>
+      </w:pPr>
+      <w:r>
+        <w:t>附則（平成九年五月二三日法律第五九号）</w:t>
+      </w:r>
+    </w:p>
+    <w:p>
+      <w:pPr>
+        <w:pStyle w:val="Heading4"/>
+      </w:pPr>
+      <w:r>
+        <w:t>第一条（施行期日）</w:t>
+      </w:r>
+    </w:p>
+    <w:p>
+      <w:r>
+        <w:t>この法律は、平成十年四月一日から施行する。</w:t>
+      </w:r>
+    </w:p>
+    <w:p>
+      <w:r>
+        <w:br w:type="page"/>
+      </w:r>
+    </w:p>
+    <w:p>
+      <w:pPr>
+        <w:pStyle w:val="Heading1"/>
+      </w:pPr>
+      <w:r>
+        <w:t>附則（平成一一年一二月八日法律第一五一号）</w:t>
+      </w:r>
+    </w:p>
+    <w:p>
+      <w:pPr>
+        <w:pStyle w:val="Heading4"/>
+      </w:pPr>
+      <w:r>
+        <w:t>第一条（施行期日）</w:t>
+      </w:r>
+    </w:p>
+    <w:p>
+      <w:r>
+        <w:t>この法律は、平成十二年四月一日から施行する。</w:t>
+      </w:r>
+    </w:p>
+    <w:p>
+      <w:pPr>
+        <w:pStyle w:val="Heading4"/>
+      </w:pPr>
+      <w:r>
+        <w:t>第三条（経過措置）</w:t>
+      </w:r>
+    </w:p>
+    <w:p>
+      <w:r>
+        <w:t>民法の一部を改正する法律（平成十一年法律第百四十九号）附則第三条第三項の規定により従前の例によることとされる準禁治産者及びその保佐人に関するこの法律による改正規定の適用については、次に掲げる改正規定を除き、なお従前の例による。</w:t>
+      </w:r>
+    </w:p>
+    <w:p>
+      <w:pPr>
+        <w:pStyle w:val="Heading4"/>
+      </w:pPr>
+      <w:r>
+        <w:t>第四条</w:t>
+      </w:r>
+    </w:p>
+    <w:p>
+      <w:r>
+        <w:t>この法律の施行前にした行為に対する罰則の適用については、なお従前の例による。</w:t>
+      </w:r>
+    </w:p>
+    <w:p>
+      <w:r>
+        <w:br w:type="page"/>
+      </w:r>
+    </w:p>
+    <w:p>
+      <w:pPr>
+        <w:pStyle w:val="Heading1"/>
+      </w:pPr>
+      <w:r>
+        <w:t>附則（平成一一年一二月二二日法律第一六〇号）</w:t>
+      </w:r>
+    </w:p>
+    <w:p>
+      <w:pPr>
+        <w:pStyle w:val="Heading4"/>
+      </w:pPr>
+      <w:r>
+        <w:t>第一条（施行期日）</w:t>
+      </w:r>
+    </w:p>
+    <w:p>
+      <w:r>
+        <w:t>この法律（第二条及び第三条を除く。）は、平成十三年一月六日から施行する。</w:t>
+        <w:br/>
+        <w:t>ただし、次の各号に掲げる規定は、当該各号に定める日から施行する。</w:t>
+      </w:r>
+    </w:p>
+    <w:p>
+      <w:pPr>
+        <w:pStyle w:val="ListBullet"/>
         <w:ind w:left="880"/>
       </w:pPr>
       <w:r>
         <w:t>一</w:t>
-      </w:r>
-    </w:p>
-    <w:p>
-      <w:pPr>
+        <w:br/>
+        <w:t>第九百九十五条（核原料物質、核燃料物質及び原子炉の規制に関する法律の一部を改正する法律附則の改正規定に係る部分に限る。）、第千三百五条、第千三百六条、第千三百二十四条第二項、第千三百二十六条第二項及び第千三百四十四条の規定</w:t>
+        <w:br/>
+        <w:br/>
+        <w:br/>
+        <w:t>公布の日</w:t>
+      </w:r>
+    </w:p>
+    <w:p>
+      <w:r>
+        <w:br w:type="page"/>
+      </w:r>
+    </w:p>
+    <w:p>
+      <w:pPr>
+        <w:pStyle w:val="Heading1"/>
+      </w:pPr>
+      <w:r>
+        <w:t>附則（平成一二年三月三一日法律第二六号）</w:t>
+      </w:r>
+    </w:p>
+    <w:p>
+      <w:pPr>
+        <w:pStyle w:val="Heading4"/>
+      </w:pPr>
+      <w:r>
+        <w:t>第一条（施行期日）</w:t>
+      </w:r>
+    </w:p>
+    <w:p>
+      <w:r>
+        <w:t>この法律は、平成十二年四月一日から施行する。</w:t>
+        <w:br/>
+        <w:t>ただし、第二条の規定、第三条中関税法の目次の改正規定、同法第二章第二節中第七条の五を第七条の十七とする改正規定、同法第七条の四の改正規定、同条を同法第七条の十六とする改正規定、同法第七条の三の改正規定、同条を同法第七条の十五とする改正規定、同法第七条の二の改正規定、同条を同法第七条の十四とし、同法第七条の次に十二条を加える改正規定、同法第九条、第九条の二、第十条から第十三条まで、第十四条、第十四条の二、第二十四条、第五十八条の二（見出しを含む。）、第六十二条の十五、第六十七条、第六十八条、第七十二条、第七十三条、第九十七条及び第百五条の改正規定、同法第百十三条の二を同法第百十三条の三とし、同法第百十三条の次に一条を加える改正規定、同法第百十五条及び第百十六条の改正規定、同法第百十七条の改正規定（「第百十三条の二」を「第百十三条の二（特例申告書を提出期限までに提出しない罪）、第百十三条の三」に、「第六号まで（許可」を「第七号まで（許可」に改める部分に限る。）、第四条中関税暫定措置法第十条の三及び第十条の四の改正規定並びに附則第五条及び第七条から第十六条までの規定については、平成十三年三月一日から施行する。</w:t>
+      </w:r>
+    </w:p>
+    <w:p>
+      <w:r>
+        <w:br w:type="page"/>
+      </w:r>
+    </w:p>
+    <w:p>
+      <w:pPr>
+        <w:pStyle w:val="Heading1"/>
+      </w:pPr>
+      <w:r>
+        <w:t>附則（平成一三年三月三一日法律第二一号）</w:t>
+      </w:r>
+    </w:p>
+    <w:p>
+      <w:pPr>
+        <w:pStyle w:val="Heading4"/>
+      </w:pPr>
+      <w:r>
+        <w:t>第一条（施行期日）</w:t>
+      </w:r>
+    </w:p>
+    <w:p>
+      <w:r>
+        <w:t>この法律は、平成十三年四月一日から施行する。</w:t>
+      </w:r>
+    </w:p>
+    <w:p>
+      <w:r>
+        <w:br w:type="page"/>
+      </w:r>
+    </w:p>
+    <w:p>
+      <w:pPr>
+        <w:pStyle w:val="Heading1"/>
+      </w:pPr>
+      <w:r>
+        <w:t>附則（平成一三年六月八日法律第四一号）</w:t>
+      </w:r>
+    </w:p>
+    <w:p>
+      <w:pPr>
+        <w:pStyle w:val="Heading4"/>
+      </w:pPr>
+      <w:r>
+        <w:t>第一条（施行期日）</w:t>
+      </w:r>
+    </w:p>
+    <w:p>
+      <w:r>
+        <w:t>この法律は、平成十四年四月一日から施行する。</w:t>
+      </w:r>
+    </w:p>
+    <w:p>
+      <w:r>
+        <w:br w:type="page"/>
+      </w:r>
+    </w:p>
+    <w:p>
+      <w:pPr>
+        <w:pStyle w:val="Heading1"/>
+      </w:pPr>
+      <w:r>
+        <w:t>附則（平成一四年一二月一三日法律第一五二号）</w:t>
+      </w:r>
+    </w:p>
+    <w:p>
+      <w:pPr>
+        <w:pStyle w:val="Heading4"/>
+      </w:pPr>
+      <w:r>
+        <w:t>第一条（施行期日）</w:t>
+      </w:r>
+    </w:p>
+    <w:p>
+      <w:r>
+        <w:t>この法律は、行政手続等における情報通信の技術の利用に関する法律（平成十四年法律第百五十一号）の施行の日から施行する。</w:t>
+      </w:r>
+    </w:p>
+    <w:p>
+      <w:pPr>
+        <w:pStyle w:val="Heading4"/>
+      </w:pPr>
+      <w:r>
+        <w:t>第四条（罰則に関する経過措置）</w:t>
+      </w:r>
+    </w:p>
+    <w:p>
+      <w:r>
+        <w:t>この法律の施行前にした行為に対する罰則の適用については、なお従前の例による。</w:t>
+      </w:r>
+    </w:p>
+    <w:p>
+      <w:pPr>
+        <w:pStyle w:val="Heading4"/>
+      </w:pPr>
+      <w:r>
+        <w:t>第五条（その他の経過措置の政令への委任）</w:t>
+      </w:r>
+    </w:p>
+    <w:p>
+      <w:r>
+        <w:t>前三条に定めるもののほか、この法律の施行に関し必要な経過措置は、政令で定める。</w:t>
+      </w:r>
+    </w:p>
+    <w:p>
+      <w:r>
+        <w:br w:type="page"/>
+      </w:r>
+    </w:p>
+    <w:p>
+      <w:pPr>
+        <w:pStyle w:val="Heading1"/>
+      </w:pPr>
+      <w:r>
+        <w:t>附則（平成一六年六月二日法律第七六号）</w:t>
+      </w:r>
+    </w:p>
+    <w:p>
+      <w:pPr>
+        <w:pStyle w:val="Heading4"/>
+      </w:pPr>
+      <w:r>
+        <w:t>第一条（施行期日）</w:t>
+      </w:r>
+    </w:p>
+    <w:p>
+      <w:r>
+        <w:t>この法律は、破産法（平成十六年法律第七十五号。次条第八項並びに附則第三条第八項、第五条第八項、第十六項及び第二十一項、第八条第三項並びに第十三条において「新破産法」という。）の施行の日から施行する。</w:t>
+      </w:r>
+    </w:p>
+    <w:p>
+      <w:pPr>
+        <w:pStyle w:val="Heading4"/>
+      </w:pPr>
+      <w:r>
+        <w:t>第十二条（罰則の適用等に関する経過措置）</w:t>
+      </w:r>
+    </w:p>
+    <w:p>
+      <w:r>
+        <w:t>施行日前にした行為並びに附則第二条第一項、第三条第一項、第四条、第五条第一項、第九項、第十七項、第十九項及び第二十一項並びに第六条第一項及び第三項の規定によりなお従前の例によることとされる場合における施行日以後にした行為に対する罰則の適用については、なお従前の例による。</w:t>
+      </w:r>
+    </w:p>
+    <w:p>
+      <w:pPr>
+        <w:pStyle w:val="Heading4"/>
+      </w:pPr>
+      <w:r>
+        <w:t>第十四条（政令への委任）</w:t>
+      </w:r>
+    </w:p>
+    <w:p>
+      <w:r>
+        <w:t>附則第二条から前条までに規定するもののほか、この法律の施行に関し必要な経過措置は、政令で定める。</w:t>
+      </w:r>
+    </w:p>
+    <w:p>
+      <w:r>
+        <w:br w:type="page"/>
+      </w:r>
+    </w:p>
+    <w:p>
+      <w:pPr>
+        <w:pStyle w:val="Heading1"/>
+      </w:pPr>
+      <w:r>
+        <w:t>附則（平成一六年一二月一日法律第一五〇号）</w:t>
+      </w:r>
+    </w:p>
+    <w:p>
+      <w:pPr>
+        <w:pStyle w:val="Heading4"/>
+      </w:pPr>
+      <w:r>
+        <w:t>第一条（施行期日）</w:t>
+      </w:r>
+    </w:p>
+    <w:p>
+      <w:r>
+        <w:t>この法律は、平成十七年四月一日から施行する。</w:t>
+      </w:r>
+    </w:p>
+    <w:p>
+      <w:pPr>
+        <w:pStyle w:val="Heading4"/>
+      </w:pPr>
+      <w:r>
+        <w:t>第四条（罰則に関する経過措置）</w:t>
+      </w:r>
+    </w:p>
+    <w:p>
+      <w:r>
+        <w:t>この法律の施行前にした行為に対する罰則の適用については、なお従前の例による。</w:t>
+      </w:r>
+    </w:p>
+    <w:p>
+      <w:r>
+        <w:br w:type="page"/>
+      </w:r>
+    </w:p>
+    <w:p>
+      <w:pPr>
+        <w:pStyle w:val="Heading1"/>
+      </w:pPr>
+      <w:r>
+        <w:t>附則（平成一七年三月三一日法律第二二号）</w:t>
+      </w:r>
+    </w:p>
+    <w:p>
+      <w:pPr>
+        <w:pStyle w:val="Heading4"/>
+      </w:pPr>
+      <w:r>
+        <w:t>第一条（施行期日）</w:t>
+      </w:r>
+    </w:p>
+    <w:p>
+      <w:r>
+        <w:t>この法律は、平成十七年四月一日から施行する。</w:t>
+        <w:br/>
+        <w:t>ただし、次の各号に掲げる規定は、当該各号に定める日から施行する。</w:t>
+      </w:r>
+    </w:p>
+    <w:p>
+      <w:pPr>
+        <w:pStyle w:val="ListBullet"/>
         <w:ind w:left="880"/>
       </w:pPr>
       <w:r>
-        <w:t>第三条中関税法第八十九条第二項の改正規定、同法第九十一条の改正規定及び同法第九十三条の改正規定並びに第六条中通関業法目次の改正規定及び同法第四十条の次に一条を加える改正規定</w:t>
-      </w:r>
-    </w:p>
-    <w:p>
-      <w:pPr>
-        <w:pStyle w:val="Heading6"/>
+        <w:t>一</w:t>
+        <w:br/>
+        <w:t>略</w:t>
+      </w:r>
+    </w:p>
+    <w:p>
+      <w:pPr>
+        <w:pStyle w:val="ListBullet"/>
         <w:ind w:left="880"/>
       </w:pPr>
       <w:r>
-        <w:t>二・三</w:t>
-      </w:r>
-    </w:p>
-    <w:p>
-      <w:pPr>
+        <w:t>二</w:t>
+        <w:br/>
+        <w:t>第二条の規定、第三条中関税法第三十条第一項に一号を加える改正規定、同法第四十一条の改正規定、同法第四十一条の二の改正規定（「中「当該」を「及び第三項中「当該」に改める部分に限る。）、同法第四十五条の見出し及び同条第一項の改正規定並びに同条に一項を加える改正規定、同法第六十三条第一項の改正規定、同法第六十五条第一項の改正規定及び同条に一項を加える改正規定、同法第六十七条の二の次に十条を加える改正規定、同法第六十八条第一項の改正規定、同法第七十五条の改正規定、同法第七十六条第一項の改正規定、同法第九十五条第三項の改正規定（「第七条の九第一項（帳簿の備付け等）及び前条第一項」を「第七条の九第一項及び第六十七条の六第一項（帳簿の備付け等）並びに前条第一項」に改める部分に限る。）、同法第百五条第一項第三号の改正規定並びに同法第百十五条第五号の改正規定（「第七条の九第一項」の下に「、第六十七条の六第一項」を加える部分に限る。）並びに第四条の規定並びに附則第八条（輸入品に対する内国消費税の徴収等に関する法律第六条第五項の改正規定並びに同法第十九条第一項の改正規定及び同条に一項を加える改正規定を除く。）、附則第九条、附則第十二条及び附則第十四条の規定</w:t>
+        <w:br/>
+        <w:br/>
+        <w:br/>
+        <w:t>平成十八年三月一日</w:t>
+      </w:r>
+    </w:p>
+    <w:p>
+      <w:r>
+        <w:br w:type="page"/>
+      </w:r>
+    </w:p>
+    <w:p>
+      <w:pPr>
+        <w:pStyle w:val="Heading1"/>
+      </w:pPr>
+      <w:r>
+        <w:t>附則（平成一八年三月三一日法律第一七号）</w:t>
+      </w:r>
+    </w:p>
+    <w:p>
+      <w:pPr>
+        <w:pStyle w:val="Heading4"/>
+      </w:pPr>
+      <w:r>
+        <w:t>第一条（施行期日）</w:t>
+      </w:r>
+    </w:p>
+    <w:p>
+      <w:r>
+        <w:t>この法律は、平成十八年四月一日から施行する。</w:t>
+        <w:br/>
+        <w:t>ただし、次の各号に掲げる規定は、当該各号に定める日から施行する。</w:t>
+      </w:r>
+    </w:p>
+    <w:p>
+      <w:pPr>
+        <w:pStyle w:val="ListBullet"/>
         <w:ind w:left="880"/>
       </w:pPr>
       <w:r>
+        <w:t>一</w:t>
+        <w:br/>
+        <w:t>第二条の規定並びに第五条中関税法目次の改正規定、同法第三十条の改正規定、同法第六十五条の二の改正規定、同法第六章中第六十七条の前に節名を付する改正規定、同法第六十七条の二の次に節名を付する改正規定、同法第六十七条の十二の次に節名を付する改正規定、同法第六十九条の次に一節及び節名を加える改正規定、同法第七十一条の次に節名を付する改正規定、同法第七十四条の改正規定、同条の次に節名を付する改正規定、同法第七十五条の改正規定、同条の次に節名を付する改正規定、同法第七十六条の改正規定、同法第九十一条の改正規定、同法第九十三条の改正規定、同法第十章中第百九条の前に一条を加える改正規定、同法第百九条の改正規定、同法第百九条の二の改正規定、同法第百十二条の改正規定、同法第百十三条の四の改正規定、同法第百十七条の改正規定（「第百九条」を「第百八条の四」に改める部分及び「禁制品を輸入する罪・禁制品」を「輸出してはならない貨物を輸出する罪・輸入してはならない貨物を輸入する罪・輸入してはならない貨物」に改める部分に限る。）及び同法第百十八条の改正規定並びに附則第二条の規定、附則第五条の規定、附則第十一条の規定、附則第十二条の規定及び附則第十五条の規定</w:t>
+        <w:br/>
+        <w:br/>
+        <w:br/>
+        <w:t>平成十八年六月一日</w:t>
+      </w:r>
+    </w:p>
+    <w:p>
+      <w:r>
+        <w:br w:type="page"/>
+      </w:r>
+    </w:p>
+    <w:p>
+      <w:pPr>
+        <w:pStyle w:val="Heading1"/>
+      </w:pPr>
+      <w:r>
+        <w:t>附則（平成一九年三月三一日法律第二〇号）</w:t>
+      </w:r>
+    </w:p>
+    <w:p>
+      <w:pPr>
+        <w:pStyle w:val="Heading4"/>
+      </w:pPr>
+      <w:r>
+        <w:t>第一条（施行期日）</w:t>
+      </w:r>
+    </w:p>
+    <w:p>
+      <w:r>
+        <w:t>この法律は、平成十九年四月一日から施行する。</w:t>
+        <w:br/>
+        <w:t>ただし、次の各号に掲げる規定は、当該各号に定める日から施行する。</w:t>
+      </w:r>
+    </w:p>
+    <w:p>
+      <w:pPr>
+        <w:pStyle w:val="ListBullet"/>
+        <w:ind w:left="880"/>
+      </w:pPr>
+      <w:r>
+        <w:t>一</w:t>
+        <w:br/>
+        <w:t>第二条中関税法第十五条の二を同法第十五条の三とし、同法第十五条の次に一条を加える改正規定、同法第十八条の二の改正規定、同法第二十四条の改正規定、同法第二十六条の改正規定、同法第七十五条の改正規定、同法第七十六条の改正規定、同法第百八条の四から第百九条の二までの改正規定、同法第百十一条の改正規定、同法第百十三条の三から第百十四条までの改正規定、同法第百十四条の二の改正規定（同条第九号の次に一号を加える部分を除く。）、同法第百十五条の改正規定、同法第百十五条の二の改正規定（「該当する者は、」の下に「一年以下の懲役又は」を加える部分に限る。）、同条の次に一条を加える改正規定、同法第百十六条から第百十八条までの改正規定及び同法第百三十六条の二の改正規定並びに第四条中関税暫定措置法第十七条の改正規定並びに附則第十一条中通関業法（昭和四十二年法律第百二十二号）第六条の改正規定及び附則第十三条の規定</w:t>
+        <w:br/>
+        <w:br/>
+        <w:br/>
+        <w:t>平成十九年六月一日</w:t>
+      </w:r>
+    </w:p>
+    <w:p>
+      <w:pPr>
+        <w:pStyle w:val="ListBullet"/>
+        <w:ind w:left="880"/>
+      </w:pPr>
+      <w:r>
+        <w:t>二</w:t>
+        <w:br/>
         <w:t>略</w:t>
       </w:r>
     </w:p>
     <w:p>
       <w:pPr>
-        <w:pStyle w:val="Heading6"/>
+        <w:pStyle w:val="ListBullet"/>
         <w:ind w:left="880"/>
       </w:pPr>
       <w:r>
-        <w:t>四</w:t>
-      </w:r>
-    </w:p>
-    <w:p>
-      <w:pPr>
+        <w:t>三</w:t>
+        <w:br/>
+        <w:t>第二条中関税法第四条の改正規定、同法第七条の二第二項の改正規定（「当該許可ごとに」を削る部分に限る。）、同法第三十四条の改正規定、同法第四十一条の改正規定、同法第五十条から第五十五条までの改正規定、同法第六十一条の三の次に二条を加える改正規定、同法第六十二条の改正規定、同法第六十七条の二の改正規定、同法第六十九条の十二の改正規定、同法第七十九条の改正規定、同法第百一条の改正規定、同法第百五条の改正規定及び同法第百十五条の二第八号の改正規定並びに第四条中関税暫定措置法第八条の四第一項の改正規定（「同法第六十二条」を「同法第六十一条の四」に改める部分に限る。）及び同法第十三条第一項の改正規定（「平成十九年三月三十一日」を「平成二十四年三月三十一日」に改める部分を除く。）並びに附則第六条中日本国とアメリカ合衆国との間の相互協力及び安全保障条約第六条に基づく施設及び区域並びに日本国における合衆国軍隊の地位に関する協定の実施に伴う関税法等の臨時特例に関する法律（昭和二十七年法律第百十二号）第七条の改正規定、附則第七条中輸入品に対する内国消費税の徴収等に関する法律（昭和三十年法律第三十七号）第二条の改正規定、同法第三条の改正規定、同法第四条の改正規定及び同法第十条の改正規定、附則第十一条中通関業法第二条第一号イの（１）の（四）の改正規定並びに附則第十四条の規定</w:t>
+        <w:br/>
+        <w:br/>
+        <w:br/>
+        <w:t>平成十九年十月一日</w:t>
+      </w:r>
+    </w:p>
+    <w:p>
+      <w:r>
+        <w:br w:type="page"/>
+      </w:r>
+    </w:p>
+    <w:p>
+      <w:pPr>
+        <w:pStyle w:val="Heading1"/>
+      </w:pPr>
+      <w:r>
+        <w:t>附則（平成一九年六月二〇日法律第九一号）</w:t>
+      </w:r>
+    </w:p>
+    <w:p>
+      <w:pPr>
+        <w:pStyle w:val="Heading4"/>
+      </w:pPr>
+      <w:r>
+        <w:t>第一条（施行期日）</w:t>
+      </w:r>
+    </w:p>
+    <w:p>
+      <w:r>
+        <w:t>この法律は、平成二十年四月一日から施行する。</w:t>
+      </w:r>
+    </w:p>
+    <w:p>
+      <w:r>
+        <w:br w:type="page"/>
+      </w:r>
+    </w:p>
+    <w:p>
+      <w:pPr>
+        <w:pStyle w:val="Heading1"/>
+      </w:pPr>
+      <w:r>
+        <w:t>附則（平成二一年三月三一日法律第一四号）</w:t>
+      </w:r>
+    </w:p>
+    <w:p>
+      <w:pPr>
+        <w:pStyle w:val="Heading4"/>
+      </w:pPr>
+      <w:r>
+        <w:t>第一条（施行期日）</w:t>
+      </w:r>
+    </w:p>
+    <w:p>
+      <w:r>
+        <w:t>この法律は、平成二十一年四月一日から施行する。</w:t>
+        <w:br/>
+        <w:t>ただし、次の各号に掲げる規定は、当該各号に定める日から施行する。</w:t>
+      </w:r>
+    </w:p>
+    <w:p>
+      <w:pPr>
+        <w:pStyle w:val="ListBullet"/>
         <w:ind w:left="880"/>
       </w:pPr>
       <w:r>
-        <w:t>第三条中関税法目次の改正規定（「第六条の二」を「第六条の三」に改める部分及び「第七十九条の五」を「第七十九条の六」に改める部分を除く。）、同法第四条第一項第五号の三の改正規定、同法第七条の二第二項の改正規定、同法第九条の二第二項の改正規定、同法第三十条第一項第五号の改正規定、同法第四十三条の三第三項の改正規定、同法第四十三条の四に一項を加える改正規定、同法第六十二条の七の改正規定、同法第六十二条の十五の改正規定（「（許可の要件）」を削る部分を除く。）、同法第六十七条の二の改正規定、同法第六十七条の三の改正規定、同法第六章第二節の次に一節を加える改正規定、同法第六十八条の次に一条を加える改正規定、同法第六十九条の改正規定、同法第七十五条の改正規定、同法第七十六条第一項の改正規定、同法第七十九条第三項第一号の改正規定、同法第七十九条の四第一項の改正規定（「（二以上の許可を受けている場合にあつては、そのすべての許可。次号において同じ。）」を削る部分に限る。）及び同法第七十九条の五第一項第一号の改正規定並びに第七条の規定並びに附則第四条及び第六条から第十四条までの規定</w:t>
+        <w:t>一</w:t>
+        <w:br/>
+        <w:t>略</w:t>
+      </w:r>
+    </w:p>
+    <w:p>
+      <w:pPr>
+        <w:pStyle w:val="ListBullet"/>
+        <w:ind w:left="880"/>
+      </w:pPr>
+      <w:r>
+        <w:t>二</w:t>
+        <w:br/>
+        <w:t>第二条の規定（関税法第六十九条の十一の改正規定を除く。）及び附則第五条の規定</w:t>
+        <w:br/>
+        <w:br/>
+        <w:br/>
+        <w:t>平成二十一年七月一日</w:t>
+      </w:r>
+    </w:p>
+    <w:p>
+      <w:r>
+        <w:br w:type="page"/>
+      </w:r>
+    </w:p>
+    <w:p>
+      <w:pPr>
+        <w:pStyle w:val="Heading1"/>
+      </w:pPr>
+      <w:r>
+        <w:t>附則（平成二六年六月一三日法律第六九号）</w:t>
       </w:r>
     </w:p>
     <w:p>
@@ -3330,12 +2838,12 @@
         <w:pStyle w:val="Heading4"/>
       </w:pPr>
       <w:r>
-        <w:t>第三条（通関業法の一部改正に伴う経過措置）</w:t>
-      </w:r>
-    </w:p>
-    <w:p>
-      <w:r>
-        <w:t>第六条の規定による改正後の通関業法第四十条の二の規定は、第一号施行日から附則第一条第四号に掲げる規定の施行の日（以下「第四号施行日」という。）の前日までの間にされた税関長の処分に係る審査請求について適用し、税関長の処分についての審査請求であって、第一号施行日前にされた税関長の処分に係るものについては、なお従前の例による。</w:t>
+        <w:t>第一条（施行期日）</w:t>
+      </w:r>
+    </w:p>
+    <w:p>
+      <w:r>
+        <w:t>この法律は、行政不服審査法（平成二十六年法律第六十八号）の施行の日から施行する。</w:t>
       </w:r>
     </w:p>
     <w:p>
@@ -3343,12 +2851,25 @@
         <w:pStyle w:val="Heading4"/>
       </w:pPr>
       <w:r>
-        <w:t>第四条</w:t>
-      </w:r>
-    </w:p>
-    <w:p>
-      <w:r>
-        <w:t>第七条の規定の施行の際現に同条の規定による改正前の通関業法（以下この条において「旧通関業法」という。）第三条第一項の許可を受けている者（他の法令の規定により同項の許可を受けた者とみなされるものを含む。）は、第四号施行日に、第七条の規定による改正後の通関業法（以下この条及び附則第十四条において「新通関業法」という。）第三条第一項の許可を受けたものとみなす。</w:t>
+        <w:t>第五条（経過措置の原則）</w:t>
+      </w:r>
+    </w:p>
+    <w:p>
+      <w:r>
+        <w:t>行政庁の処分その他の行為又は不作為についての不服申立てであってこの法律の施行前にされた行政庁の処分その他の行為又はこの法律の施行前にされた申請に係る行政庁の不作為に係るものについては、この附則に特別の定めがある場合を除き、なお従前の例による。</w:t>
+      </w:r>
+    </w:p>
+    <w:p>
+      <w:pPr>
+        <w:pStyle w:val="Heading4"/>
+      </w:pPr>
+      <w:r>
+        <w:t>第六条（訴訟に関する経過措置）</w:t>
+      </w:r>
+    </w:p>
+    <w:p>
+      <w:r>
+        <w:t>この法律による改正前の法律の規定により不服申立てに対する行政庁の裁決、決定その他の行為を経た後でなければ訴えを提起できないこととされる事項であって、当該不服申立てを提起しないでこの法律の施行前にこれを提起すべき期間を経過したもの（当該不服申立てが他の不服申立てに対する行政庁の裁決、決定その他の行為を経た後でなければ提起できないとされる場合にあっては、当該他の不服申立てを提起しないでこの法律の施行前にこれを提起すべき期間を経過したものを含む。）の訴えの提起については、なお従前の例による。</w:t>
       </w:r>
     </w:p>
     <w:p>
@@ -3365,7 +2886,7 @@
         <w:ind w:left="440"/>
       </w:pPr>
       <w:r>
-        <w:t>前項の規定により新通関業法第三条第一項の許可を受けたものとみなされた者についての新関税法第七十九条第三項第一号ロの規定の適用については、その者が旧通関業法第三条第一項の許可を受けた日（二以上あるときは、当該日のうち最も早い日）を新通関業法第三条第一項の許可を受けた日とみなす。</w:t>
+        <w:t>この法律の規定による改正前の法律の規定（前条の規定によりなお従前の例によることとされる場合を含む。）により異議申立てが提起された処分その他の行為であって、この法律の規定による改正後の法律の規定により審査請求に対する裁決を経た後でなければ取消しの訴えを提起することができないこととされるものの取消しの訴えの提起については、なお従前の例による。</w:t>
       </w:r>
     </w:p>
     <w:p>
@@ -3382,7 +2903,130 @@
         <w:ind w:left="440"/>
       </w:pPr>
       <w:r>
-        <w:t>前二項に規定するもののほか、第四号施行日前に旧通関業法によりした処分、手続その他の行為で、新通関業法中相当する規定があるものは、新通関業法によりしたものとみなす。</w:t>
+        <w:t>不服申立てに対する行政庁の裁決、決定その他の行為の取消しの訴えであって、この法律の施行前に提起されたものについては、なお従前の例による。</w:t>
+      </w:r>
+    </w:p>
+    <w:p>
+      <w:pPr>
+        <w:pStyle w:val="Heading4"/>
+      </w:pPr>
+      <w:r>
+        <w:t>第九条（罰則に関する経過措置）</w:t>
+      </w:r>
+    </w:p>
+    <w:p>
+      <w:r>
+        <w:t>この法律の施行前にした行為並びに附則第五条及び前二条の規定によりなお従前の例によることとされる場合におけるこの法律の施行後にした行為に対する罰則の適用については、なお従前の例による。</w:t>
+      </w:r>
+    </w:p>
+    <w:p>
+      <w:pPr>
+        <w:pStyle w:val="Heading4"/>
+      </w:pPr>
+      <w:r>
+        <w:t>第十条（その他の経過措置の政令への委任）</w:t>
+      </w:r>
+    </w:p>
+    <w:p>
+      <w:r>
+        <w:t>附則第五条から前条までに定めるもののほか、この法律の施行に関し必要な経過措置（罰則に関する経過措置を含む。）は、政令で定める。</w:t>
+      </w:r>
+    </w:p>
+    <w:p>
+      <w:r>
+        <w:br w:type="page"/>
+      </w:r>
+    </w:p>
+    <w:p>
+      <w:pPr>
+        <w:pStyle w:val="Heading1"/>
+      </w:pPr>
+      <w:r>
+        <w:t>附則（平成二八年三月三一日法律第一六号）</w:t>
+      </w:r>
+    </w:p>
+    <w:p>
+      <w:pPr>
+        <w:pStyle w:val="Heading4"/>
+      </w:pPr>
+      <w:r>
+        <w:t>第一条（施行期日）</w:t>
+      </w:r>
+    </w:p>
+    <w:p>
+      <w:r>
+        <w:t>この法律は、平成二十八年四月一日から施行する。</w:t>
+        <w:br/>
+        <w:t>ただし、次の各号に掲げる規定は、当該各号に定める日から施行する。</w:t>
+      </w:r>
+    </w:p>
+    <w:p>
+      <w:pPr>
+        <w:pStyle w:val="ListBullet"/>
+        <w:ind w:left="880"/>
+      </w:pPr>
+      <w:r>
+        <w:t>一</w:t>
+        <w:br/>
+        <w:t>第三条中関税法第八十九条第二項の改正規定、同法第九十一条の改正規定及び同法第九十三条の改正規定並びに第六条中通関業法目次の改正規定及び同法第四十条の次に一条を加える改正規定</w:t>
+        <w:br/>
+        <w:br/>
+        <w:br/>
+        <w:t>行政不服審査法（平成二十六年法律第六十八号）の施行の日</w:t>
+      </w:r>
+    </w:p>
+    <w:p>
+      <w:pPr>
+        <w:pStyle w:val="ListBullet"/>
+        <w:ind w:left="880"/>
+      </w:pPr>
+      <w:r>
+        <w:t>二・三</w:t>
+        <w:br/>
+        <w:t>略</w:t>
+      </w:r>
+    </w:p>
+    <w:p>
+      <w:pPr>
+        <w:pStyle w:val="ListBullet"/>
+        <w:ind w:left="880"/>
+      </w:pPr>
+      <w:r>
+        <w:t>四</w:t>
+        <w:br/>
+        <w:t>第三条中関税法目次の改正規定（「第六条の二」を「第六条の三」に改める部分及び「第七十九条の五」を「第七十九条の六」に改める部分を除く。）、同法第四条第一項第五号の三の改正規定、同法第七条の二第二項の改正規定、同法第九条の二第二項の改正規定、同法第三十条第一項第五号の改正規定、同法第四十三条の三第三項の改正規定、同法第四十三条の四に一項を加える改正規定、同法第六十二条の七の改正規定、同法第六十二条の十五の改正規定（「（許可の要件）」を削る部分を除く。）、同法第六十七条の二の改正規定、同法第六十七条の三の改正規定、同法第六章第二節の次に一節を加える改正規定、同法第六十八条の次に一条を加える改正規定、同法第六十九条の改正規定、同法第七十五条の改正規定、同法第七十六条第一項の改正規定、同法第七十九条第三項第一号の改正規定、同法第七十九条の四第一項の改正規定（「（二以上の許可を受けている場合にあつては、そのすべての許可。次号において同じ。）」を削る部分に限る。）及び同法第七十九条の五第一項第一号の改正規定並びに第七条の規定並びに附則第四条及び第六条から第十四条までの規定</w:t>
+        <w:br/>
+        <w:br/>
+        <w:br/>
+        <w:t>公布の日から起算して二年を超えない範囲内において政令で定める日</w:t>
+      </w:r>
+    </w:p>
+    <w:p>
+      <w:pPr>
+        <w:pStyle w:val="Heading4"/>
+      </w:pPr>
+      <w:r>
+        <w:t>第三条（通関業法の一部改正に伴う経過措置）</w:t>
+      </w:r>
+    </w:p>
+    <w:p>
+      <w:r>
+        <w:t>第六条の規定による改正後の通関業法第四十条の二の規定は、第一号施行日から附則第一条第四号に掲げる規定の施行の日（以下「第四号施行日」という。）の前日までの間にされた税関長の処分に係る審査請求について適用し、税関長の処分についての審査請求であって、第一号施行日前にされた税関長の処分に係るものについては、なお従前の例による。</w:t>
+      </w:r>
+    </w:p>
+    <w:p>
+      <w:pPr>
+        <w:pStyle w:val="Heading4"/>
+      </w:pPr>
+      <w:r>
+        <w:t>第四条</w:t>
+      </w:r>
+    </w:p>
+    <w:p>
+      <w:r>
+        <w:t>第七条の規定の施行の際現に同条の規定による改正前の通関業法（以下この条において「旧通関業法」という。）第三条第一項の許可を受けている者（他の法令の規定により同項の許可を受けた者とみなされるものを含む。）は、第四号施行日に、第七条の規定による改正後の通関業法（以下この条及び附則第十四条において「新通関業法」という。）第三条第一項の許可を受けたものとみなす。</w:t>
+        <w:br/>
+        <w:t>この場合において、旧通関業法の規定による許可に条件が付されているときは、当該条件は、新通関業法の規定による許可に付されたものとみなす。</w:t>
       </w:r>
     </w:p>
     <w:p>
@@ -3391,7 +3035,7 @@
         <w:ind w:left="440"/>
       </w:pPr>
       <w:r>
-        <w:t>４</w:t>
+        <w:t>２</w:t>
       </w:r>
     </w:p>
     <w:p>
@@ -3399,7 +3043,7 @@
         <w:ind w:left="440"/>
       </w:pPr>
       <w:r>
-        <w:t>第四号施行日前において旧通関業法第十三条第一項第一号の規定により通関士を設置することを要しないこととされていた通関業務を行う営業所（旧通関業法第三条第二項（旧通関業法第八条第二項において準用する場合を含む。）の規定により通関業務を行うことができる地域を限定する条件が付されていたものに限る。）であって、第七条の規定の施行の際現に通関士を置いていないものについては、第四号施行日から起算して五年を経過する日又は新通関業法第十三条の規定により当該営業所に通関士を設置する日の前日のいずれか早い日までの間は、同条の規定は適用せず、旧通関業法第九条及び第十三条第一項の規定は、なおその効力を有する。</w:t>
+        <w:t>前項の規定により新通関業法第三条第一項の許可を受けたものとみなされた者についての新関税法第七十九条第三項第一号ロの規定の適用については、その者が旧通関業法第三条第一項の許可を受けた日（二以上あるときは、当該日のうち最も早い日）を新通関業法第三条第一項の許可を受けた日とみなす。</w:t>
       </w:r>
     </w:p>
     <w:p>
@@ -3408,7 +3052,7 @@
         <w:ind w:left="440"/>
       </w:pPr>
       <w:r>
-        <w:t>５</w:t>
+        <w:t>３</w:t>
       </w:r>
     </w:p>
     <w:p>
@@ -3416,7 +3060,7 @@
         <w:ind w:left="440"/>
       </w:pPr>
       <w:r>
-        <w:t>新通関業法第三十三条の二の規定は、第四号施行日以後にした通関業者の業務について適用する。</w:t>
+        <w:t>前二項に規定するもののほか、第四号施行日前に旧通関業法によりした処分、手続その他の行為で、新通関業法中相当する規定があるものは、新通関業法によりしたものとみなす。</w:t>
       </w:r>
     </w:p>
     <w:p>
@@ -3425,7 +3069,7 @@
         <w:ind w:left="440"/>
       </w:pPr>
       <w:r>
-        <w:t>６</w:t>
+        <w:t>４</w:t>
       </w:r>
     </w:p>
     <w:p>
@@ -3433,7 +3077,7 @@
         <w:ind w:left="440"/>
       </w:pPr>
       <w:r>
-        <w:t>新通関業法第三十四条の規定は、第四号施行日以後にした通関業者の行為について適用し、第四号施行日前にした通関業者の行為については、なお従前の例による。</w:t>
+        <w:t>第四号施行日前において旧通関業法第十三条第一項第一号の規定により通関士を設置することを要しないこととされていた通関業務を行う営業所（旧通関業法第三条第二項（旧通関業法第八条第二項において準用する場合を含む。）の規定により通関業務を行うことができる地域を限定する条件が付されていたものに限る。）であって、第七条の規定の施行の際現に通関士を置いていないものについては、第四号施行日から起算して五年を経過する日又は新通関業法第十三条の規定により当該営業所に通関士を設置する日の前日のいずれか早い日までの間は、同条の規定は適用せず、旧通関業法第九条及び第十三条第一項の規定は、なおその効力を有する。</w:t>
       </w:r>
     </w:p>
     <w:p>
@@ -3442,7 +3086,7 @@
         <w:ind w:left="440"/>
       </w:pPr>
       <w:r>
-        <w:t>７</w:t>
+        <w:t>５</w:t>
       </w:r>
     </w:p>
     <w:p>
@@ -3450,7 +3094,7 @@
         <w:ind w:left="440"/>
       </w:pPr>
       <w:r>
-        <w:t>新通関業法第四十条の二の規定は、第四号施行日以後にされた財務大臣又は税関長の処分に係る審査請求について適用する。</w:t>
+        <w:t>新通関業法第三十三条の二の規定は、第四号施行日以後にした通関業者の業務について適用する。</w:t>
       </w:r>
     </w:p>
     <w:p>
@@ -3459,6 +3103,40 @@
         <w:ind w:left="440"/>
       </w:pPr>
       <w:r>
+        <w:t>６</w:t>
+      </w:r>
+    </w:p>
+    <w:p>
+      <w:pPr>
+        <w:ind w:left="440"/>
+      </w:pPr>
+      <w:r>
+        <w:t>新通関業法第三十四条の規定は、第四号施行日以後にした通関業者の行為について適用し、第四号施行日前にした通関業者の行為については、なお従前の例による。</w:t>
+      </w:r>
+    </w:p>
+    <w:p>
+      <w:pPr>
+        <w:pStyle w:val="Heading5"/>
+        <w:ind w:left="440"/>
+      </w:pPr>
+      <w:r>
+        <w:t>７</w:t>
+      </w:r>
+    </w:p>
+    <w:p>
+      <w:pPr>
+        <w:ind w:left="440"/>
+      </w:pPr>
+      <w:r>
+        <w:t>新通関業法第四十条の二の規定は、第四号施行日以後にされた財務大臣又は税関長の処分に係る審査請求について適用する。</w:t>
+      </w:r>
+    </w:p>
+    <w:p>
+      <w:pPr>
+        <w:pStyle w:val="Heading5"/>
+        <w:ind w:left="440"/>
+      </w:pPr>
+      <w:r>
         <w:t>８</w:t>
       </w:r>
     </w:p>
@@ -3506,7 +3184,7 @@
         <w:pStyle w:val="Heading1"/>
       </w:pPr>
       <w:r>
-        <w:t>附　則（平成二九年三月三一日法律第二号）</w:t>
+        <w:t>附則（平成二九年三月三一日法律第二号）</w:t>
       </w:r>
     </w:p>
     <w:p>
@@ -3520,40 +3198,157 @@
     <w:p>
       <w:r>
         <w:t>この法律は、平成二十九年四月一日から施行する。</w:t>
-      </w:r>
-    </w:p>
-    <w:p>
-      <w:pPr>
-        <w:pStyle w:val="Heading6"/>
+        <w:br/>
+        <w:t>ただし、次の各号に掲げる規定は、当該各号に定める日から施行する。</w:t>
+      </w:r>
+    </w:p>
+    <w:p>
+      <w:pPr>
+        <w:pStyle w:val="ListBullet"/>
         <w:ind w:left="880"/>
       </w:pPr>
       <w:r>
         <w:t>一～三</w:t>
-      </w:r>
-    </w:p>
-    <w:p>
-      <w:pPr>
+        <w:br/>
+        <w:t>略</w:t>
+      </w:r>
+    </w:p>
+    <w:p>
+      <w:pPr>
+        <w:pStyle w:val="ListBullet"/>
         <w:ind w:left="880"/>
       </w:pPr>
       <w:r>
+        <w:t>四</w:t>
+        <w:br/>
+        <w:t>第二条（次号及び第六号に掲げる改正規定を除く。）並びに附則第三条、第四条、第十条、第十二条、第二十条、第二十四条から第三十条まで、第三十二条（外国居住者等の所得に対する相互主義による所得税等の非課税等に関する法律第八条第一項、第十二条第四項及び第十六条第一項の改正規定に限る。）、第三十五条、第三十六条、第三十八条（租税条約等の実施に伴う所得税法、法人税法及び地方税法の特例等に関する法律第三条の二の二第三項の改正規定に限る。）、第四十一条から第四十五条まで及び第四十六条（地方法人特別税等に関する暫定措置法（平成二十年法律第二十五号）第十九条の改正規定に限る。）の規定</w:t>
+        <w:br/>
+        <w:br/>
+        <w:br/>
+        <w:t>平成三十年四月一日</w:t>
+      </w:r>
+    </w:p>
+    <w:p>
+      <w:pPr>
+        <w:pStyle w:val="Heading4"/>
+      </w:pPr>
+      <w:r>
+        <w:t>第三十六条（通関業法の一部改正に伴う経過措置）</w:t>
+      </w:r>
+    </w:p>
+    <w:p>
+      <w:r>
+        <w:t>前条の規定による改正後の通関業法第六条（第四号に係る部分に限る。）の規定の適用については、三十年旧法において準用する廃止前国税犯則取締法第十四条第一項の規定による通告処分は、三十年新法第二十二条の二十八第一項の規定による通告処分とみなす。</w:t>
+      </w:r>
+    </w:p>
+    <w:p>
+      <w:r>
+        <w:br w:type="page"/>
+      </w:r>
+    </w:p>
+    <w:p>
+      <w:pPr>
+        <w:pStyle w:val="Heading1"/>
+      </w:pPr>
+      <w:r>
+        <w:t>附則（平成二九年三月三一日法律第四号）</w:t>
+      </w:r>
+    </w:p>
+    <w:p>
+      <w:pPr>
+        <w:pStyle w:val="Heading4"/>
+      </w:pPr>
+      <w:r>
+        <w:t>第一条（施行期日）</w:t>
+      </w:r>
+    </w:p>
+    <w:p>
+      <w:r>
+        <w:t>この法律は、平成二十九年四月一日から施行する。</w:t>
+        <w:br/>
+        <w:t>ただし、次の各号に掲げる規定は、当該各号に定める日から施行する。</w:t>
+      </w:r>
+    </w:p>
+    <w:p>
+      <w:pPr>
+        <w:pStyle w:val="ListBullet"/>
+        <w:ind w:left="880"/>
+      </w:pPr>
+      <w:r>
+        <w:t>一～四</w:t>
+        <w:br/>
         <w:t>略</w:t>
       </w:r>
     </w:p>
     <w:p>
       <w:pPr>
-        <w:pStyle w:val="Heading6"/>
+        <w:pStyle w:val="ListBullet"/>
         <w:ind w:left="880"/>
       </w:pPr>
       <w:r>
-        <w:t>四</w:t>
-      </w:r>
-    </w:p>
-    <w:p>
-      <w:pPr>
+        <w:t>五</w:t>
+        <w:br/>
+        <w:t>次に掲げる規定</w:t>
+        <w:br/>
+        <w:br/>
+        <w:br/>
+        <w:t>平成三十年四月一日</w:t>
+      </w:r>
+    </w:p>
+    <w:p>
+      <w:pPr>
+        <w:pStyle w:val="Heading4"/>
+      </w:pPr>
+      <w:r>
+        <w:t>第百二十五条（通関業法の一部改正に伴う経過措置）</w:t>
+      </w:r>
+    </w:p>
+    <w:p>
+      <w:r>
+        <w:t>前条の規定による改正後の通関業法第六条（第四号に係る部分に限る。）の規定の適用については、旧国税犯則取締法第十四条第一項の規定による通告処分は、新国税通則法第百五十七条第一項の規定による通告処分とみなす。</w:t>
+      </w:r>
+    </w:p>
+    <w:p>
+      <w:r>
+        <w:br w:type="page"/>
+      </w:r>
+    </w:p>
+    <w:p>
+      <w:pPr>
+        <w:pStyle w:val="Heading1"/>
+      </w:pPr>
+      <w:r>
+        <w:t>附則（令和元年六月一四日法律第三七号）</w:t>
+      </w:r>
+    </w:p>
+    <w:p>
+      <w:pPr>
+        <w:pStyle w:val="Heading4"/>
+      </w:pPr>
+      <w:r>
+        <w:t>第一条（施行期日）</w:t>
+      </w:r>
+    </w:p>
+    <w:p>
+      <w:r>
+        <w:t>この法律は、公布の日から起算して三月を経過した日から施行する。</w:t>
+        <w:br/>
+        <w:t>ただし、次の各号に掲げる規定は、当該各号に定める日から施行する。</w:t>
+      </w:r>
+    </w:p>
+    <w:p>
+      <w:pPr>
+        <w:pStyle w:val="ListBullet"/>
         <w:ind w:left="880"/>
       </w:pPr>
       <w:r>
-        <w:t>第二条（次号及び第六号に掲げる改正規定を除く。）並びに附則第三条、第四条、第十条、第十二条、第二十条、第二十四条から第三十条まで、第三十二条（外国居住者等の所得に対する相互主義による所得税等の非課税等に関する法律第八条第一項、第十二条第四項及び第十六条第一項の改正規定に限る。）、第三十五条、第三十六条、第三十八条（租税条約等の実施に伴う所得税法、法人税法及び地方税法の特例等に関する法律第三条の二の二第三項の改正規定に限る。）、第四十一条から第四十五条まで及び第四十六条（地方法人特別税等に関する暫定措置法（平成二十年法律第二十五号）第十九条の改正規定に限る。）の規定</w:t>
+        <w:t>一</w:t>
+        <w:br/>
+        <w:t>第四十条、第五十九条、第六十一条、第七十五条（児童福祉法第三十四条の二十の改正規定に限る。）、第八十五条、第百二条、第百七条（民間あっせん機関による養子縁組のあっせんに係る児童の保護等に関する法律第二十六条の改正規定に限る。）、第百十一条、第百四十三条、第百四十九条、第百五十二条、第百五十四条（不動産の鑑定評価に関する法律第二十五条第六号の改正規定に限る。）及び第百六十八条並びに次条並びに附則第三条及び第六条の規定</w:t>
+        <w:br/>
+        <w:br/>
+        <w:br/>
+        <w:t>公布の日</w:t>
       </w:r>
     </w:p>
     <w:p>
@@ -3561,12 +3356,38 @@
         <w:pStyle w:val="Heading4"/>
       </w:pPr>
       <w:r>
-        <w:t>第三十六条（通関業法の一部改正に伴う経過措置）</w:t>
-      </w:r>
-    </w:p>
-    <w:p>
-      <w:r>
-        <w:t>前条の規定による改正後の通関業法第六条（第四号に係る部分に限る。）の規定の適用については、三十年旧法において準用する廃止前国税犯則取締法第十四条第一項の規定による通告処分は、三十年新法第二十二条の二十八第一項の規定による通告処分とみなす。</w:t>
+        <w:t>第二条（行政庁の行為等に関する経過措置）</w:t>
+      </w:r>
+    </w:p>
+    <w:p>
+      <w:r>
+        <w:t>この法律（前条各号に掲げる規定にあっては、当該規定。以下この条及び次条において同じ。）の施行の日前に、この法律による改正前の法律又はこれに基づく命令の規定（欠格条項その他の権利の制限に係る措置を定めるものに限る。）に基づき行われた行政庁の処分その他の行為及び当該規定により生じた失職の効力については、なお従前の例による。</w:t>
+      </w:r>
+    </w:p>
+    <w:p>
+      <w:pPr>
+        <w:pStyle w:val="Heading4"/>
+      </w:pPr>
+      <w:r>
+        <w:t>第三条（罰則に関する経過措置）</w:t>
+      </w:r>
+    </w:p>
+    <w:p>
+      <w:r>
+        <w:t>この法律の施行前にした行為に対する罰則の適用については、なお従前の例による。</w:t>
+      </w:r>
+    </w:p>
+    <w:p>
+      <w:pPr>
+        <w:pStyle w:val="Heading4"/>
+      </w:pPr>
+      <w:r>
+        <w:t>第七条（検討）</w:t>
+      </w:r>
+    </w:p>
+    <w:p>
+      <w:r>
+        <w:t>政府は、会社法（平成十七年法律第八十六号）及び一般社団法人及び一般財団法人に関する法律（平成十八年法律第四十八号）における法人の役員の資格を成年被後見人又は被保佐人であることを理由に制限する旨の規定について、この法律の公布後一年以内を目途として検討を加え、その結果に基づき、当該規定の削除その他の必要な法制上の措置を講ずるものとする。</w:t>
       </w:r>
     </w:p>
     <w:p>
@@ -3579,162 +3400,7 @@
         <w:pStyle w:val="Heading1"/>
       </w:pPr>
       <w:r>
-        <w:t>附　則（平成二九年三月三一日法律第四号）</w:t>
-      </w:r>
-    </w:p>
-    <w:p>
-      <w:pPr>
-        <w:pStyle w:val="Heading4"/>
-      </w:pPr>
-      <w:r>
-        <w:t>第一条（施行期日）</w:t>
-      </w:r>
-    </w:p>
-    <w:p>
-      <w:r>
-        <w:t>この法律は、平成二十九年四月一日から施行する。</w:t>
-      </w:r>
-    </w:p>
-    <w:p>
-      <w:pPr>
-        <w:pStyle w:val="Heading6"/>
-        <w:ind w:left="880"/>
-      </w:pPr>
-      <w:r>
-        <w:t>一～四</w:t>
-      </w:r>
-    </w:p>
-    <w:p>
-      <w:pPr>
-        <w:ind w:left="880"/>
-      </w:pPr>
-      <w:r>
-        <w:t>略</w:t>
-      </w:r>
-    </w:p>
-    <w:p>
-      <w:pPr>
-        <w:pStyle w:val="Heading6"/>
-        <w:ind w:left="880"/>
-      </w:pPr>
-      <w:r>
-        <w:t>五</w:t>
-      </w:r>
-    </w:p>
-    <w:p>
-      <w:pPr>
-        <w:ind w:left="880"/>
-      </w:pPr>
-      <w:r>
-        <w:t>次に掲げる規定</w:t>
-      </w:r>
-    </w:p>
-    <w:p>
-      <w:pPr>
-        <w:pStyle w:val="Heading4"/>
-      </w:pPr>
-      <w:r>
-        <w:t>第百二十五条（通関業法の一部改正に伴う経過措置）</w:t>
-      </w:r>
-    </w:p>
-    <w:p>
-      <w:r>
-        <w:t>前条の規定による改正後の通関業法第六条（第四号に係る部分に限る。）の規定の適用については、旧国税犯則取締法第十四条第一項の規定による通告処分は、新国税通則法第百五十七条第一項の規定による通告処分とみなす。</w:t>
-      </w:r>
-    </w:p>
-    <w:p>
-      <w:r>
-        <w:br w:type="page"/>
-      </w:r>
-    </w:p>
-    <w:p>
-      <w:pPr>
-        <w:pStyle w:val="Heading1"/>
-      </w:pPr>
-      <w:r>
-        <w:t>附　則（令和元年六月一四日法律第三七号）</w:t>
-      </w:r>
-    </w:p>
-    <w:p>
-      <w:pPr>
-        <w:pStyle w:val="Heading4"/>
-      </w:pPr>
-      <w:r>
-        <w:t>第一条（施行期日）</w:t>
-      </w:r>
-    </w:p>
-    <w:p>
-      <w:r>
-        <w:t>この法律は、公布の日から起算して三月を経過した日から施行する。</w:t>
-      </w:r>
-    </w:p>
-    <w:p>
-      <w:pPr>
-        <w:pStyle w:val="Heading6"/>
-        <w:ind w:left="880"/>
-      </w:pPr>
-      <w:r>
-        <w:t>一</w:t>
-      </w:r>
-    </w:p>
-    <w:p>
-      <w:pPr>
-        <w:ind w:left="880"/>
-      </w:pPr>
-      <w:r>
-        <w:t>第四十条、第五十九条、第六十一条、第七十五条（児童福祉法第三十四条の二十の改正規定に限る。）、第八十五条、第百二条、第百七条（民間あっせん機関による養子縁組のあっせんに係る児童の保護等に関する法律第二十六条の改正規定に限る。）、第百十一条、第百四十三条、第百四十九条、第百五十二条、第百五十四条（不動産の鑑定評価に関する法律第二十五条第六号の改正規定に限る。）及び第百六十八条並びに次条並びに附則第三条及び第六条の規定</w:t>
-      </w:r>
-    </w:p>
-    <w:p>
-      <w:pPr>
-        <w:pStyle w:val="Heading4"/>
-      </w:pPr>
-      <w:r>
-        <w:t>第二条（行政庁の行為等に関する経過措置）</w:t>
-      </w:r>
-    </w:p>
-    <w:p>
-      <w:r>
-        <w:t>この法律（前条各号に掲げる規定にあっては、当該規定。以下この条及び次条において同じ。）の施行の日前に、この法律による改正前の法律又はこれに基づく命令の規定（欠格条項その他の権利の制限に係る措置を定めるものに限る。）に基づき行われた行政庁の処分その他の行為及び当該規定により生じた失職の効力については、なお従前の例による。</w:t>
-      </w:r>
-    </w:p>
-    <w:p>
-      <w:pPr>
-        <w:pStyle w:val="Heading4"/>
-      </w:pPr>
-      <w:r>
-        <w:t>第三条（罰則に関する経過措置）</w:t>
-      </w:r>
-    </w:p>
-    <w:p>
-      <w:r>
-        <w:t>この法律の施行前にした行為に対する罰則の適用については、なお従前の例による。</w:t>
-      </w:r>
-    </w:p>
-    <w:p>
-      <w:pPr>
-        <w:pStyle w:val="Heading4"/>
-      </w:pPr>
-      <w:r>
-        <w:t>第七条（検討）</w:t>
-      </w:r>
-    </w:p>
-    <w:p>
-      <w:r>
-        <w:t>政府は、会社法（平成十七年法律第八十六号）及び一般社団法人及び一般財団法人に関する法律（平成十八年法律第四十八号）における法人の役員の資格を成年被後見人又は被保佐人であることを理由に制限する旨の規定について、この法律の公布後一年以内を目途として検討を加え、その結果に基づき、当該規定の削除その他の必要な法制上の措置を講ずるものとする。</w:t>
-      </w:r>
-    </w:p>
-    <w:p>
-      <w:r>
-        <w:br w:type="page"/>
-      </w:r>
-    </w:p>
-    <w:p>
-      <w:pPr>
-        <w:pStyle w:val="Heading1"/>
-      </w:pPr>
-      <w:r>
-        <w:t>附　則（令和二年五月二九日法律第三三号）</w:t>
+        <w:t>附則（令和二年五月二九日法律第三三号）</w:t>
       </w:r>
     </w:p>
     <w:p>
@@ -3770,7 +3436,7 @@
     </w:pPr>
     <w:r>
       <w:tab/>
-      <w:t>WeGov v0.1 - FTS141</w:t>
+      <w:t>WeGov v0.2 - FTS141</w:t>
     </w:r>
   </w:p>
 </w:ftr>
